--- a/Cylon.docx
+++ b/Cylon.docx
@@ -20,104 +20,3132 @@
       </w:r>
     </w:p>
     <w:p>
+      <w:r>
+        <w:t xml:space="preserve">Cylon.js ist ein </w:t>
+      </w:r>
+      <w:proofErr w:type="spellStart"/>
+      <w:r>
+        <w:t>JavaSkript</w:t>
+      </w:r>
+      <w:proofErr w:type="spellEnd"/>
+      <w:r>
+        <w:t xml:space="preserve"> Framework für Roboter und physikalische Computer die über Node.js kommunizieren.</w:t>
+      </w:r>
+    </w:p>
+    <w:p>
+      <w:pPr>
+        <w:pStyle w:val="berschrift2"/>
+      </w:pPr>
+      <w:r>
+        <w:t>Architektur</w:t>
+      </w:r>
+    </w:p>
+    <w:p>
+      <w:pPr>
+        <w:pStyle w:val="berschrift3"/>
+      </w:pPr>
+      <w:r>
+        <w:t>Master- Steuerprogramm (MCP)</w:t>
+      </w:r>
+    </w:p>
+    <w:p>
+      <w:r>
+        <w:t xml:space="preserve">Das </w:t>
+      </w:r>
+      <w:r>
+        <w:t>Master- Steuerprogramm</w:t>
+      </w:r>
+      <w:r>
+        <w:t xml:space="preserve"> ist verantwortlich für die Koordination </w:t>
+      </w:r>
+      <w:r>
+        <w:t>von allem in Cylon. Es steuert das Hinzufügen von neuen Robotern, und startet oder stoppt die Roboter und die Programmierschnittstelle (API). Es wird auch dafür benutzt um Konfigurationen innerhalb Cylon abzurufen oder zu setzen.</w:t>
+      </w:r>
+    </w:p>
+    <w:p>
+      <w:r>
+        <w:t>Im Folgenden ein Schaubild zur Verdeutlichung der Beziehungen zwischen anderen Komponenten des Systems:</w:t>
+      </w:r>
+      <w:r>
+        <w:rPr>
+          <w:rFonts w:ascii="Helvetica" w:hAnsi="Helvetica" w:cs="Arial"/>
+          <w:noProof/>
+          <w:color w:val="444444"/>
+          <w:lang w:eastAsia="de-DE"/>
+        </w:rPr>
+        <w:drawing>
+          <wp:inline distT="0" distB="0" distL="0" distR="0">
+            <wp:extent cx="5760720" cy="3960495"/>
+            <wp:effectExtent l="0" t="0" r="0" b="0"/>
+            <wp:docPr id="1" name="Grafik 1" descr="http://cylonjs.com/images/elements/architecture-mcp.png"/>
+            <wp:cNvGraphicFramePr>
+              <a:graphicFrameLocks xmlns:a="http://schemas.openxmlformats.org/drawingml/2006/main" noChangeAspect="1"/>
+            </wp:cNvGraphicFramePr>
+            <a:graphic xmlns:a="http://schemas.openxmlformats.org/drawingml/2006/main">
+              <a:graphicData uri="http://schemas.openxmlformats.org/drawingml/2006/picture">
+                <pic:pic xmlns:pic="http://schemas.openxmlformats.org/drawingml/2006/picture">
+                  <pic:nvPicPr>
+                    <pic:cNvPr id="0" name="Picture 1" descr="http://cylonjs.com/images/elements/architecture-mcp.png"/>
+                    <pic:cNvPicPr>
+                      <a:picLocks noChangeAspect="1" noChangeArrowheads="1"/>
+                    </pic:cNvPicPr>
+                  </pic:nvPicPr>
+                  <pic:blipFill>
+                    <a:blip r:embed="rId5">
+                      <a:extLst>
+                        <a:ext uri="{28A0092B-C50C-407E-A947-70E740481C1C}">
+                          <a14:useLocalDpi xmlns:a14="http://schemas.microsoft.com/office/drawing/2010/main" val="0"/>
+                        </a:ext>
+                      </a:extLst>
+                    </a:blip>
+                    <a:srcRect/>
+                    <a:stretch>
+                      <a:fillRect/>
+                    </a:stretch>
+                  </pic:blipFill>
+                  <pic:spPr bwMode="auto">
+                    <a:xfrm>
+                      <a:off x="0" y="0"/>
+                      <a:ext cx="5760720" cy="3960495"/>
+                    </a:xfrm>
+                    <a:prstGeom prst="rect">
+                      <a:avLst/>
+                    </a:prstGeom>
+                    <a:noFill/>
+                    <a:ln>
+                      <a:noFill/>
+                    </a:ln>
+                  </pic:spPr>
+                </pic:pic>
+              </a:graphicData>
+            </a:graphic>
+          </wp:inline>
+        </w:drawing>
+      </w:r>
+      <w:r>
+        <w:t xml:space="preserve"> </w:t>
+      </w:r>
+    </w:p>
+    <w:p>
+      <w:pPr>
+        <w:pStyle w:val="berschrift3"/>
+      </w:pPr>
+      <w:r>
+        <w:t>Programmierschnittstelle (API)</w:t>
+      </w:r>
+    </w:p>
+    <w:p>
+      <w:r>
+        <w:t>Cylon eine simples Plug-In-System für API Module. Daraus ergeben sich mehrere Vorteile wie eine kleinere Dateigröße für das Basi</w:t>
+      </w:r>
+      <w:r>
+        <w:t>s C</w:t>
+      </w:r>
+      <w:r>
+        <w:t>ylon Modul falls man die API nicht braucht. Es er</w:t>
+      </w:r>
+      <w:r>
+        <w:t xml:space="preserve">laubt einem auch nur die aktuell benutzten Interfaces zu verwenden. </w:t>
+      </w:r>
+    </w:p>
+    <w:p>
+      <w:r>
+        <w:t>Cylon besitzt ein http API Plug-In das benutzt werden kann um mit den Robotern aus der Ferne zu interagieren. Außerdem enthält es noch die MQTT und Socket.io Plug-Ins.</w:t>
+      </w:r>
+    </w:p>
+    <w:p>
+      <w:r>
+        <w:t xml:space="preserve">Alle API </w:t>
+      </w:r>
+      <w:r>
+        <w:t>Plug-Ins</w:t>
+      </w:r>
+      <w:r>
+        <w:t xml:space="preserve"> interagieren direkt mit dem MCP um sich I</w:t>
+      </w:r>
+      <w:r>
+        <w:t>nformationen</w:t>
+      </w:r>
+      <w:r>
+        <w:t xml:space="preserve"> zu hol</w:t>
+      </w:r>
+      <w:r>
+        <w:t>en. Sie sind auch in der Lage,</w:t>
+      </w:r>
+      <w:r>
+        <w:t xml:space="preserve"> Kommandos auf Robotern und Geräten auszuführen.</w:t>
+      </w:r>
+    </w:p>
+    <w:p>
+      <w:pPr>
+        <w:pStyle w:val="berschrift3"/>
+      </w:pPr>
+      <w:r>
+        <w:t>Roboter</w:t>
+      </w:r>
+    </w:p>
+    <w:p>
+      <w:r>
+        <w:t>Ein Cylon Roboter ist eine Sammlung von Geräten und Verbindungen, mit dem notwendigen „Kleber“ der es Ihnen erlaub miteinande</w:t>
+      </w:r>
+      <w:r>
+        <w:t>r zu interagieren. Ein Benutzer instanziiert einen oder mehrere Roboter über das MCP, und startet sie alle zusammen oder einzeln. Roboter können auch individuelle Kommandos und können miteinander über das MCP kommunizieren.</w:t>
+      </w:r>
+    </w:p>
+    <w:p>
+      <w:pPr>
+        <w:pStyle w:val="berschrift3"/>
+      </w:pPr>
+      <w:r>
+        <w:t>Geräte und Verbindungen</w:t>
+      </w:r>
+    </w:p>
+    <w:p>
+      <w:r>
+        <w:t>Geräte und Verbindungen sind eine abstrahierte Schicht über den Treibern und Adaptern. Das erlaubt den Interfaces einheitlich zu bleiben.</w:t>
+      </w:r>
+    </w:p>
+    <w:p>
+      <w:pPr>
+        <w:pStyle w:val="berschrift3"/>
+      </w:pPr>
+      <w:r>
+        <w:t>Treiber und Adapter</w:t>
+      </w:r>
+    </w:p>
+    <w:p>
+      <w:r>
+        <w:t xml:space="preserve">Treiber und Adapter sind das „Fressen“ von Cylon. Sie erlauben Cylon mit den ganzen Geräten und Services zu kommunizieren und die Kommandos auszugeben oder zu erhalten. </w:t>
+      </w:r>
+      <w:r>
+        <w:t xml:space="preserve"> Diese sind als Cylon S</w:t>
+      </w:r>
+      <w:r>
+        <w:t xml:space="preserve">ubmodule implementiert und </w:t>
+      </w:r>
+      <w:r>
+        <w:t>Plattformspezifisch.</w:t>
+      </w:r>
+    </w:p>
+    <w:p>
+      <w:pPr>
+        <w:pStyle w:val="berschrift2"/>
+      </w:pPr>
+      <w:r>
+        <w:t>Einsatzmöglichkeiten</w:t>
+      </w:r>
+    </w:p>
+    <w:p>
+      <w:r>
+        <w:t>Die Einsatzmöglichkeiten lassen sich in folgende Bereiche einteilen:</w:t>
+      </w:r>
+    </w:p>
+    <w:p>
+      <w:r>
+        <w:t>Allzweckeingabe/-ausgabe (GPIO)</w:t>
+      </w:r>
+    </w:p>
+    <w:p>
+      <w:r>
+        <w:t>I-Quadrat-C (I²C)</w:t>
+      </w:r>
+    </w:p>
+    <w:p>
+      <w:r>
+        <w:t>Verschiedene Drohnen</w:t>
+      </w:r>
+    </w:p>
+    <w:p>
+      <w:r>
+        <w:rPr>
+          <w:noProof/>
+          <w:lang w:eastAsia="de-DE"/>
+        </w:rPr>
+        <w:drawing>
+          <wp:inline distT="0" distB="0" distL="0" distR="0">
+            <wp:extent cx="1821180" cy="759083"/>
+            <wp:effectExtent l="0" t="0" r="7620" b="3175"/>
+            <wp:docPr id="9" name="Grafik 9" descr="http://ardrone2.parrot.com/static-ar2elite/images/theme/old-intro/drone_snow.png"/>
+            <wp:cNvGraphicFramePr>
+              <a:graphicFrameLocks xmlns:a="http://schemas.openxmlformats.org/drawingml/2006/main" noChangeAspect="1"/>
+            </wp:cNvGraphicFramePr>
+            <a:graphic xmlns:a="http://schemas.openxmlformats.org/drawingml/2006/main">
+              <a:graphicData uri="http://schemas.openxmlformats.org/drawingml/2006/picture">
+                <pic:pic xmlns:pic="http://schemas.openxmlformats.org/drawingml/2006/picture">
+                  <pic:nvPicPr>
+                    <pic:cNvPr id="0" name="Picture 17" descr="http://ardrone2.parrot.com/static-ar2elite/images/theme/old-intro/drone_snow.png"/>
+                    <pic:cNvPicPr>
+                      <a:picLocks noChangeAspect="1" noChangeArrowheads="1"/>
+                    </pic:cNvPicPr>
+                  </pic:nvPicPr>
+                  <pic:blipFill>
+                    <a:blip r:embed="rId6" cstate="print">
+                      <a:extLst>
+                        <a:ext uri="{28A0092B-C50C-407E-A947-70E740481C1C}">
+                          <a14:useLocalDpi xmlns:a14="http://schemas.microsoft.com/office/drawing/2010/main" val="0"/>
+                        </a:ext>
+                      </a:extLst>
+                    </a:blip>
+                    <a:srcRect/>
+                    <a:stretch>
+                      <a:fillRect/>
+                    </a:stretch>
+                  </pic:blipFill>
+                  <pic:spPr bwMode="auto">
+                    <a:xfrm>
+                      <a:off x="0" y="0"/>
+                      <a:ext cx="1845773" cy="769333"/>
+                    </a:xfrm>
+                    <a:prstGeom prst="rect">
+                      <a:avLst/>
+                    </a:prstGeom>
+                    <a:noFill/>
+                    <a:ln>
+                      <a:noFill/>
+                    </a:ln>
+                  </pic:spPr>
+                </pic:pic>
+              </a:graphicData>
+            </a:graphic>
+          </wp:inline>
+        </w:drawing>
+      </w:r>
+      <w:r>
+        <w:t xml:space="preserve"> </w:t>
+      </w:r>
+      <w:r>
+        <w:rPr>
+          <w:noProof/>
+          <w:lang w:eastAsia="de-DE"/>
+        </w:rPr>
+        <w:drawing>
+          <wp:inline distT="0" distB="0" distL="0" distR="0">
+            <wp:extent cx="2057400" cy="846218"/>
+            <wp:effectExtent l="0" t="0" r="0" b="0"/>
+            <wp:docPr id="10" name="Grafik 10" descr="http://www.parrot.com/media/gallery/ressources/files/parrot-bebop-drone-new-08.jpg"/>
+            <wp:cNvGraphicFramePr>
+              <a:graphicFrameLocks xmlns:a="http://schemas.openxmlformats.org/drawingml/2006/main" noChangeAspect="1"/>
+            </wp:cNvGraphicFramePr>
+            <a:graphic xmlns:a="http://schemas.openxmlformats.org/drawingml/2006/main">
+              <a:graphicData uri="http://schemas.openxmlformats.org/drawingml/2006/picture">
+                <pic:pic xmlns:pic="http://schemas.openxmlformats.org/drawingml/2006/picture">
+                  <pic:nvPicPr>
+                    <pic:cNvPr id="0" name="Picture 19" descr="http://www.parrot.com/media/gallery/ressources/files/parrot-bebop-drone-new-08.jpg"/>
+                    <pic:cNvPicPr>
+                      <a:picLocks noChangeAspect="1" noChangeArrowheads="1"/>
+                    </pic:cNvPicPr>
+                  </pic:nvPicPr>
+                  <pic:blipFill>
+                    <a:blip r:embed="rId7" cstate="print">
+                      <a:extLst>
+                        <a:ext uri="{28A0092B-C50C-407E-A947-70E740481C1C}">
+                          <a14:useLocalDpi xmlns:a14="http://schemas.microsoft.com/office/drawing/2010/main" val="0"/>
+                        </a:ext>
+                      </a:extLst>
+                    </a:blip>
+                    <a:srcRect/>
+                    <a:stretch>
+                      <a:fillRect/>
+                    </a:stretch>
+                  </pic:blipFill>
+                  <pic:spPr bwMode="auto">
+                    <a:xfrm>
+                      <a:off x="0" y="0"/>
+                      <a:ext cx="2122815" cy="873124"/>
+                    </a:xfrm>
+                    <a:prstGeom prst="rect">
+                      <a:avLst/>
+                    </a:prstGeom>
+                    <a:noFill/>
+                    <a:ln>
+                      <a:noFill/>
+                    </a:ln>
+                  </pic:spPr>
+                </pic:pic>
+              </a:graphicData>
+            </a:graphic>
+          </wp:inline>
+        </w:drawing>
+      </w:r>
+      <w:r>
+        <w:rPr>
+          <w:noProof/>
+          <w:lang w:eastAsia="de-DE"/>
+        </w:rPr>
+        <w:drawing>
+          <wp:inline distT="0" distB="0" distL="0" distR="0">
+            <wp:extent cx="1158240" cy="868349"/>
+            <wp:effectExtent l="0" t="0" r="3810" b="8255"/>
+            <wp:docPr id="11" name="Grafik 11" descr="http://www.seeedstudio.com/depot/images/product/crazyflize%20001.jpg"/>
+            <wp:cNvGraphicFramePr>
+              <a:graphicFrameLocks xmlns:a="http://schemas.openxmlformats.org/drawingml/2006/main" noChangeAspect="1"/>
+            </wp:cNvGraphicFramePr>
+            <a:graphic xmlns:a="http://schemas.openxmlformats.org/drawingml/2006/main">
+              <a:graphicData uri="http://schemas.openxmlformats.org/drawingml/2006/picture">
+                <pic:pic xmlns:pic="http://schemas.openxmlformats.org/drawingml/2006/picture">
+                  <pic:nvPicPr>
+                    <pic:cNvPr id="0" name="Picture 21" descr="http://www.seeedstudio.com/depot/images/product/crazyflize%20001.jpg"/>
+                    <pic:cNvPicPr>
+                      <a:picLocks noChangeAspect="1" noChangeArrowheads="1"/>
+                    </pic:cNvPicPr>
+                  </pic:nvPicPr>
+                  <pic:blipFill>
+                    <a:blip r:embed="rId8" cstate="print">
+                      <a:extLst>
+                        <a:ext uri="{28A0092B-C50C-407E-A947-70E740481C1C}">
+                          <a14:useLocalDpi xmlns:a14="http://schemas.microsoft.com/office/drawing/2010/main" val="0"/>
+                        </a:ext>
+                      </a:extLst>
+                    </a:blip>
+                    <a:srcRect/>
+                    <a:stretch>
+                      <a:fillRect/>
+                    </a:stretch>
+                  </pic:blipFill>
+                  <pic:spPr bwMode="auto">
+                    <a:xfrm>
+                      <a:off x="0" y="0"/>
+                      <a:ext cx="1163751" cy="872480"/>
+                    </a:xfrm>
+                    <a:prstGeom prst="rect">
+                      <a:avLst/>
+                    </a:prstGeom>
+                    <a:noFill/>
+                    <a:ln>
+                      <a:noFill/>
+                    </a:ln>
+                  </pic:spPr>
+                </pic:pic>
+              </a:graphicData>
+            </a:graphic>
+          </wp:inline>
+        </w:drawing>
+      </w:r>
+    </w:p>
+    <w:p>
+      <w:r>
+        <w:t>Audio</w:t>
+      </w:r>
+    </w:p>
+    <w:p>
+      <w:r>
+        <w:t>Cloud-Basierte Systeme (</w:t>
+      </w:r>
+      <w:proofErr w:type="spellStart"/>
+      <w:r>
+        <w:t>intel</w:t>
+      </w:r>
+      <w:proofErr w:type="spellEnd"/>
+      <w:r>
+        <w:t xml:space="preserve"> </w:t>
+      </w:r>
+      <w:proofErr w:type="spellStart"/>
+      <w:r>
+        <w:t>ioT</w:t>
+      </w:r>
+      <w:proofErr w:type="spellEnd"/>
+      <w:r>
+        <w:t xml:space="preserve"> Analytics</w:t>
+      </w:r>
+      <w:r>
+        <w:t>)</w:t>
+      </w:r>
+    </w:p>
+    <w:p>
+      <w:r>
+        <w:rPr>
+          <w:noProof/>
+          <w:lang w:eastAsia="de-DE"/>
+        </w:rPr>
+        <w:drawing>
+          <wp:inline distT="0" distB="0" distL="0" distR="0">
+            <wp:extent cx="2567940" cy="1616292"/>
+            <wp:effectExtent l="0" t="0" r="3810" b="3175"/>
+            <wp:docPr id="8" name="Grafik 8" descr="https://software.intel.com/sites/default/files/did_feeds_images/D6EB0D02-2F20-4BBB-B55A-33ADCE8AEA53/D6EB0D02-2F20-4BBB-B55A-33ADCE8AEA53-imageId=d23e5aa4-2bef-43df-a69f-df5ddd38337c.png"/>
+            <wp:cNvGraphicFramePr>
+              <a:graphicFrameLocks xmlns:a="http://schemas.openxmlformats.org/drawingml/2006/main" noChangeAspect="1"/>
+            </wp:cNvGraphicFramePr>
+            <a:graphic xmlns:a="http://schemas.openxmlformats.org/drawingml/2006/main">
+              <a:graphicData uri="http://schemas.openxmlformats.org/drawingml/2006/picture">
+                <pic:pic xmlns:pic="http://schemas.openxmlformats.org/drawingml/2006/picture">
+                  <pic:nvPicPr>
+                    <pic:cNvPr id="0" name="Picture 15" descr="https://software.intel.com/sites/default/files/did_feeds_images/D6EB0D02-2F20-4BBB-B55A-33ADCE8AEA53/D6EB0D02-2F20-4BBB-B55A-33ADCE8AEA53-imageId=d23e5aa4-2bef-43df-a69f-df5ddd38337c.png"/>
+                    <pic:cNvPicPr>
+                      <a:picLocks noChangeAspect="1" noChangeArrowheads="1"/>
+                    </pic:cNvPicPr>
+                  </pic:nvPicPr>
+                  <pic:blipFill>
+                    <a:blip r:embed="rId9" cstate="print">
+                      <a:extLst>
+                        <a:ext uri="{28A0092B-C50C-407E-A947-70E740481C1C}">
+                          <a14:useLocalDpi xmlns:a14="http://schemas.microsoft.com/office/drawing/2010/main" val="0"/>
+                        </a:ext>
+                      </a:extLst>
+                    </a:blip>
+                    <a:srcRect/>
+                    <a:stretch>
+                      <a:fillRect/>
+                    </a:stretch>
+                  </pic:blipFill>
+                  <pic:spPr bwMode="auto">
+                    <a:xfrm>
+                      <a:off x="0" y="0"/>
+                      <a:ext cx="2627512" cy="1653787"/>
+                    </a:xfrm>
+                    <a:prstGeom prst="rect">
+                      <a:avLst/>
+                    </a:prstGeom>
+                    <a:noFill/>
+                    <a:ln>
+                      <a:noFill/>
+                    </a:ln>
+                  </pic:spPr>
+                </pic:pic>
+              </a:graphicData>
+            </a:graphic>
+          </wp:inline>
+        </w:drawing>
+      </w:r>
+    </w:p>
+    <w:p>
+      <w:r>
+        <w:t>Joysticks (PS3, Xbox 360)</w:t>
+      </w:r>
+    </w:p>
+    <w:p>
+      <w:r>
+        <w:t>Tastatur</w:t>
+      </w:r>
+    </w:p>
+    <w:p/>
+    <w:p/>
+    <w:p/>
+    <w:p/>
+    <w:p>
+      <w:proofErr w:type="spellStart"/>
+      <w:r>
+        <w:t>Leap</w:t>
+      </w:r>
+      <w:proofErr w:type="spellEnd"/>
+      <w:r>
+        <w:t xml:space="preserve"> Motion Controller</w:t>
+      </w:r>
+    </w:p>
+    <w:p>
+      <w:r>
+        <w:rPr>
+          <w:noProof/>
+          <w:lang w:eastAsia="de-DE"/>
+        </w:rPr>
+        <w:drawing>
+          <wp:inline distT="0" distB="0" distL="0" distR="0">
+            <wp:extent cx="1569720" cy="1345355"/>
+            <wp:effectExtent l="0" t="0" r="0" b="7620"/>
+            <wp:docPr id="7" name="Grafik 7" descr="http://www.robotshop.com/blog/en/files/leap-motion-3d-motion-2.jpg"/>
+            <wp:cNvGraphicFramePr>
+              <a:graphicFrameLocks xmlns:a="http://schemas.openxmlformats.org/drawingml/2006/main" noChangeAspect="1"/>
+            </wp:cNvGraphicFramePr>
+            <a:graphic xmlns:a="http://schemas.openxmlformats.org/drawingml/2006/main">
+              <a:graphicData uri="http://schemas.openxmlformats.org/drawingml/2006/picture">
+                <pic:pic xmlns:pic="http://schemas.openxmlformats.org/drawingml/2006/picture">
+                  <pic:nvPicPr>
+                    <pic:cNvPr id="0" name="Picture 13" descr="http://www.robotshop.com/blog/en/files/leap-motion-3d-motion-2.jpg"/>
+                    <pic:cNvPicPr>
+                      <a:picLocks noChangeAspect="1" noChangeArrowheads="1"/>
+                    </pic:cNvPicPr>
+                  </pic:nvPicPr>
+                  <pic:blipFill>
+                    <a:blip r:embed="rId10" cstate="print">
+                      <a:extLst>
+                        <a:ext uri="{28A0092B-C50C-407E-A947-70E740481C1C}">
+                          <a14:useLocalDpi xmlns:a14="http://schemas.microsoft.com/office/drawing/2010/main" val="0"/>
+                        </a:ext>
+                      </a:extLst>
+                    </a:blip>
+                    <a:srcRect/>
+                    <a:stretch>
+                      <a:fillRect/>
+                    </a:stretch>
+                  </pic:blipFill>
+                  <pic:spPr bwMode="auto">
+                    <a:xfrm>
+                      <a:off x="0" y="0"/>
+                      <a:ext cx="1583503" cy="1357168"/>
+                    </a:xfrm>
+                    <a:prstGeom prst="rect">
+                      <a:avLst/>
+                    </a:prstGeom>
+                    <a:noFill/>
+                    <a:ln>
+                      <a:noFill/>
+                    </a:ln>
+                  </pic:spPr>
+                </pic:pic>
+              </a:graphicData>
+            </a:graphic>
+          </wp:inline>
+        </w:drawing>
+      </w:r>
+    </w:p>
+    <w:p>
+      <w:r>
+        <w:t>M2X (Cloudbasierter Datenspeicher für mit dem Netzwerk verbundene Geräte)</w:t>
+      </w:r>
+    </w:p>
+    <w:p>
+      <w:r>
+        <w:rPr>
+          <w:noProof/>
+          <w:lang w:eastAsia="de-DE"/>
+        </w:rPr>
+        <w:drawing>
+          <wp:inline distT="0" distB="0" distL="0" distR="0">
+            <wp:extent cx="1569720" cy="1177290"/>
+            <wp:effectExtent l="0" t="0" r="0" b="3810"/>
+            <wp:docPr id="6" name="Grafik 6" descr="http://cylonjs.com/images/devices/m2x.jpg"/>
+            <wp:cNvGraphicFramePr>
+              <a:graphicFrameLocks xmlns:a="http://schemas.openxmlformats.org/drawingml/2006/main" noChangeAspect="1"/>
+            </wp:cNvGraphicFramePr>
+            <a:graphic xmlns:a="http://schemas.openxmlformats.org/drawingml/2006/main">
+              <a:graphicData uri="http://schemas.openxmlformats.org/drawingml/2006/picture">
+                <pic:pic xmlns:pic="http://schemas.openxmlformats.org/drawingml/2006/picture">
+                  <pic:nvPicPr>
+                    <pic:cNvPr id="0" name="Picture 11" descr="http://cylonjs.com/images/devices/m2x.jpg"/>
+                    <pic:cNvPicPr>
+                      <a:picLocks noChangeAspect="1" noChangeArrowheads="1"/>
+                    </pic:cNvPicPr>
+                  </pic:nvPicPr>
+                  <pic:blipFill>
+                    <a:blip r:embed="rId11" cstate="print">
+                      <a:extLst>
+                        <a:ext uri="{28A0092B-C50C-407E-A947-70E740481C1C}">
+                          <a14:useLocalDpi xmlns:a14="http://schemas.microsoft.com/office/drawing/2010/main" val="0"/>
+                        </a:ext>
+                      </a:extLst>
+                    </a:blip>
+                    <a:srcRect/>
+                    <a:stretch>
+                      <a:fillRect/>
+                    </a:stretch>
+                  </pic:blipFill>
+                  <pic:spPr bwMode="auto">
+                    <a:xfrm>
+                      <a:off x="0" y="0"/>
+                      <a:ext cx="1569720" cy="1177290"/>
+                    </a:xfrm>
+                    <a:prstGeom prst="rect">
+                      <a:avLst/>
+                    </a:prstGeom>
+                    <a:noFill/>
+                    <a:ln>
+                      <a:noFill/>
+                    </a:ln>
+                  </pic:spPr>
+                </pic:pic>
+              </a:graphicData>
+            </a:graphic>
+          </wp:inline>
+        </w:drawing>
+      </w:r>
+    </w:p>
+    <w:p>
+      <w:r>
+        <w:t xml:space="preserve">Nest Home, </w:t>
+      </w:r>
+      <w:proofErr w:type="spellStart"/>
+      <w:r>
+        <w:t>Protect</w:t>
+      </w:r>
+      <w:proofErr w:type="spellEnd"/>
+      <w:r>
+        <w:t xml:space="preserve"> und Thermoastat</w:t>
+      </w:r>
+    </w:p>
+    <w:p>
+      <w:r>
+        <w:rPr>
+          <w:noProof/>
+          <w:lang w:eastAsia="de-DE"/>
+        </w:rPr>
+        <w:drawing>
+          <wp:inline distT="0" distB="0" distL="0" distR="0">
+            <wp:extent cx="1653540" cy="1032088"/>
+            <wp:effectExtent l="0" t="0" r="3810" b="0"/>
+            <wp:docPr id="4" name="Grafik 4" descr="http://cdn1.tnwcdn.com/wp-content/blogs.dir/1/files/2013/10/nest_celsius_heating.jpg"/>
+            <wp:cNvGraphicFramePr>
+              <a:graphicFrameLocks xmlns:a="http://schemas.openxmlformats.org/drawingml/2006/main" noChangeAspect="1"/>
+            </wp:cNvGraphicFramePr>
+            <a:graphic xmlns:a="http://schemas.openxmlformats.org/drawingml/2006/main">
+              <a:graphicData uri="http://schemas.openxmlformats.org/drawingml/2006/picture">
+                <pic:pic xmlns:pic="http://schemas.openxmlformats.org/drawingml/2006/picture">
+                  <pic:nvPicPr>
+                    <pic:cNvPr id="0" name="Picture 7" descr="http://cdn1.tnwcdn.com/wp-content/blogs.dir/1/files/2013/10/nest_celsius_heating.jpg"/>
+                    <pic:cNvPicPr>
+                      <a:picLocks noChangeAspect="1" noChangeArrowheads="1"/>
+                    </pic:cNvPicPr>
+                  </pic:nvPicPr>
+                  <pic:blipFill>
+                    <a:blip r:embed="rId12" cstate="print">
+                      <a:extLst>
+                        <a:ext uri="{28A0092B-C50C-407E-A947-70E740481C1C}">
+                          <a14:useLocalDpi xmlns:a14="http://schemas.microsoft.com/office/drawing/2010/main" val="0"/>
+                        </a:ext>
+                      </a:extLst>
+                    </a:blip>
+                    <a:srcRect/>
+                    <a:stretch>
+                      <a:fillRect/>
+                    </a:stretch>
+                  </pic:blipFill>
+                  <pic:spPr bwMode="auto">
+                    <a:xfrm>
+                      <a:off x="0" y="0"/>
+                      <a:ext cx="1659913" cy="1036066"/>
+                    </a:xfrm>
+                    <a:prstGeom prst="rect">
+                      <a:avLst/>
+                    </a:prstGeom>
+                    <a:noFill/>
+                    <a:ln>
+                      <a:noFill/>
+                    </a:ln>
+                  </pic:spPr>
+                </pic:pic>
+              </a:graphicData>
+            </a:graphic>
+          </wp:inline>
+        </w:drawing>
+      </w:r>
+      <w:r>
+        <w:rPr>
+          <w:noProof/>
+          <w:lang w:eastAsia="de-DE"/>
+        </w:rPr>
+        <w:drawing>
+          <wp:inline distT="0" distB="0" distL="0" distR="0">
+            <wp:extent cx="1615440" cy="952212"/>
+            <wp:effectExtent l="0" t="0" r="3810" b="635"/>
+            <wp:docPr id="5" name="Grafik 5" descr="http://www.smartes-zuhause.com/wp-content/uploads/2014/12/nest-protect.jpg"/>
+            <wp:cNvGraphicFramePr>
+              <a:graphicFrameLocks xmlns:a="http://schemas.openxmlformats.org/drawingml/2006/main" noChangeAspect="1"/>
+            </wp:cNvGraphicFramePr>
+            <a:graphic xmlns:a="http://schemas.openxmlformats.org/drawingml/2006/main">
+              <a:graphicData uri="http://schemas.openxmlformats.org/drawingml/2006/picture">
+                <pic:pic xmlns:pic="http://schemas.openxmlformats.org/drawingml/2006/picture">
+                  <pic:nvPicPr>
+                    <pic:cNvPr id="0" name="Picture 9" descr="http://www.smartes-zuhause.com/wp-content/uploads/2014/12/nest-protect.jpg"/>
+                    <pic:cNvPicPr>
+                      <a:picLocks noChangeAspect="1" noChangeArrowheads="1"/>
+                    </pic:cNvPicPr>
+                  </pic:nvPicPr>
+                  <pic:blipFill>
+                    <a:blip r:embed="rId13" cstate="print">
+                      <a:extLst>
+                        <a:ext uri="{28A0092B-C50C-407E-A947-70E740481C1C}">
+                          <a14:useLocalDpi xmlns:a14="http://schemas.microsoft.com/office/drawing/2010/main" val="0"/>
+                        </a:ext>
+                      </a:extLst>
+                    </a:blip>
+                    <a:srcRect/>
+                    <a:stretch>
+                      <a:fillRect/>
+                    </a:stretch>
+                  </pic:blipFill>
+                  <pic:spPr bwMode="auto">
+                    <a:xfrm rot="10800000" flipV="1">
+                      <a:off x="0" y="0"/>
+                      <a:ext cx="1662092" cy="979711"/>
+                    </a:xfrm>
+                    <a:prstGeom prst="rect">
+                      <a:avLst/>
+                    </a:prstGeom>
+                    <a:noFill/>
+                    <a:ln>
+                      <a:noFill/>
+                    </a:ln>
+                  </pic:spPr>
+                </pic:pic>
+              </a:graphicData>
+            </a:graphic>
+          </wp:inline>
+        </w:drawing>
+      </w:r>
+      <w:r>
+        <w:t xml:space="preserve"> </w:t>
+      </w:r>
+    </w:p>
+    <w:p>
+      <w:proofErr w:type="spellStart"/>
+      <w:r>
+        <w:t>Mindwave</w:t>
+      </w:r>
+      <w:proofErr w:type="spellEnd"/>
+      <w:r>
+        <w:t>-Headset (Gehirnwellenscanner)</w:t>
+      </w:r>
+    </w:p>
+    <w:p>
+      <w:r>
+        <w:rPr>
+          <w:noProof/>
+          <w:lang w:eastAsia="de-DE"/>
+        </w:rPr>
+        <w:drawing>
+          <wp:inline distT="0" distB="0" distL="0" distR="0">
+            <wp:extent cx="1569720" cy="1180241"/>
+            <wp:effectExtent l="0" t="0" r="0" b="1270"/>
+            <wp:docPr id="3" name="Grafik 3" descr="http://www.mindtecstore.com/images/stories/virtuemart/product/mindwave__24.jpg"/>
+            <wp:cNvGraphicFramePr>
+              <a:graphicFrameLocks xmlns:a="http://schemas.openxmlformats.org/drawingml/2006/main" noChangeAspect="1"/>
+            </wp:cNvGraphicFramePr>
+            <a:graphic xmlns:a="http://schemas.openxmlformats.org/drawingml/2006/main">
+              <a:graphicData uri="http://schemas.openxmlformats.org/drawingml/2006/picture">
+                <pic:pic xmlns:pic="http://schemas.openxmlformats.org/drawingml/2006/picture">
+                  <pic:nvPicPr>
+                    <pic:cNvPr id="0" name="Picture 5" descr="http://www.mindtecstore.com/images/stories/virtuemart/product/mindwave__24.jpg"/>
+                    <pic:cNvPicPr>
+                      <a:picLocks noChangeAspect="1" noChangeArrowheads="1"/>
+                    </pic:cNvPicPr>
+                  </pic:nvPicPr>
+                  <pic:blipFill>
+                    <a:blip r:embed="rId14" cstate="print">
+                      <a:extLst>
+                        <a:ext uri="{28A0092B-C50C-407E-A947-70E740481C1C}">
+                          <a14:useLocalDpi xmlns:a14="http://schemas.microsoft.com/office/drawing/2010/main" val="0"/>
+                        </a:ext>
+                      </a:extLst>
+                    </a:blip>
+                    <a:srcRect/>
+                    <a:stretch>
+                      <a:fillRect/>
+                    </a:stretch>
+                  </pic:blipFill>
+                  <pic:spPr bwMode="auto">
+                    <a:xfrm>
+                      <a:off x="0" y="0"/>
+                      <a:ext cx="1586912" cy="1193168"/>
+                    </a:xfrm>
+                    <a:prstGeom prst="rect">
+                      <a:avLst/>
+                    </a:prstGeom>
+                    <a:noFill/>
+                    <a:ln>
+                      <a:noFill/>
+                    </a:ln>
+                  </pic:spPr>
+                </pic:pic>
+              </a:graphicData>
+            </a:graphic>
+          </wp:inline>
+        </w:drawing>
+      </w:r>
+    </w:p>
+    <w:p>
+      <w:proofErr w:type="spellStart"/>
+      <w:r>
+        <w:t>Sphero</w:t>
+      </w:r>
+      <w:proofErr w:type="spellEnd"/>
+      <w:r>
+        <w:t xml:space="preserve"> </w:t>
+      </w:r>
+      <w:r>
+        <w:t>Ollie (Spielzeug)</w:t>
+      </w:r>
+    </w:p>
+    <w:p>
+      <w:r>
+        <w:rPr>
+          <w:noProof/>
+          <w:lang w:eastAsia="de-DE"/>
+        </w:rPr>
+        <w:drawing>
+          <wp:inline distT="0" distB="0" distL="0" distR="0">
+            <wp:extent cx="1135380" cy="1011245"/>
+            <wp:effectExtent l="0" t="0" r="7620" b="0"/>
+            <wp:docPr id="2" name="Grafik 2" descr="http://ecx.images-amazon.com/images/I/41cyzOdEY2L._SX300_.jpg"/>
+            <wp:cNvGraphicFramePr>
+              <a:graphicFrameLocks xmlns:a="http://schemas.openxmlformats.org/drawingml/2006/main" noChangeAspect="1"/>
+            </wp:cNvGraphicFramePr>
+            <a:graphic xmlns:a="http://schemas.openxmlformats.org/drawingml/2006/main">
+              <a:graphicData uri="http://schemas.openxmlformats.org/drawingml/2006/picture">
+                <pic:pic xmlns:pic="http://schemas.openxmlformats.org/drawingml/2006/picture">
+                  <pic:nvPicPr>
+                    <pic:cNvPr id="0" name="Picture 3" descr="http://ecx.images-amazon.com/images/I/41cyzOdEY2L._SX300_.jpg"/>
+                    <pic:cNvPicPr>
+                      <a:picLocks noChangeAspect="1" noChangeArrowheads="1"/>
+                    </pic:cNvPicPr>
+                  </pic:nvPicPr>
+                  <pic:blipFill>
+                    <a:blip r:embed="rId15" cstate="print">
+                      <a:extLst>
+                        <a:ext uri="{28A0092B-C50C-407E-A947-70E740481C1C}">
+                          <a14:useLocalDpi xmlns:a14="http://schemas.microsoft.com/office/drawing/2010/main" val="0"/>
+                        </a:ext>
+                      </a:extLst>
+                    </a:blip>
+                    <a:srcRect/>
+                    <a:stretch>
+                      <a:fillRect/>
+                    </a:stretch>
+                  </pic:blipFill>
+                  <pic:spPr bwMode="auto">
+                    <a:xfrm>
+                      <a:off x="0" y="0"/>
+                      <a:ext cx="1151370" cy="1025487"/>
+                    </a:xfrm>
+                    <a:prstGeom prst="rect">
+                      <a:avLst/>
+                    </a:prstGeom>
+                    <a:noFill/>
+                    <a:ln>
+                      <a:noFill/>
+                    </a:ln>
+                  </pic:spPr>
+                </pic:pic>
+              </a:graphicData>
+            </a:graphic>
+          </wp:inline>
+        </w:drawing>
+      </w:r>
+    </w:p>
+    <w:p>
+      <w:proofErr w:type="spellStart"/>
+      <w:r>
+        <w:t>Pebble</w:t>
+      </w:r>
+      <w:proofErr w:type="spellEnd"/>
+      <w:r>
+        <w:t xml:space="preserve"> Smart Watch</w:t>
+      </w:r>
+    </w:p>
+    <w:p>
+      <w:r>
+        <w:rPr>
+          <w:noProof/>
+          <w:lang w:eastAsia="de-DE"/>
+        </w:rPr>
+        <w:drawing>
+          <wp:inline distT="0" distB="0" distL="0" distR="0">
+            <wp:extent cx="1813560" cy="1008999"/>
+            <wp:effectExtent l="0" t="0" r="0" b="1270"/>
+            <wp:docPr id="12" name="Grafik 12" descr="http://cdn.gsmarena.com/pics/13/09/pebble-att-exclusive/gsmarena_001.jpg"/>
+            <wp:cNvGraphicFramePr>
+              <a:graphicFrameLocks xmlns:a="http://schemas.openxmlformats.org/drawingml/2006/main" noChangeAspect="1"/>
+            </wp:cNvGraphicFramePr>
+            <a:graphic xmlns:a="http://schemas.openxmlformats.org/drawingml/2006/main">
+              <a:graphicData uri="http://schemas.openxmlformats.org/drawingml/2006/picture">
+                <pic:pic xmlns:pic="http://schemas.openxmlformats.org/drawingml/2006/picture">
+                  <pic:nvPicPr>
+                    <pic:cNvPr id="0" name="Picture 23" descr="http://cdn.gsmarena.com/pics/13/09/pebble-att-exclusive/gsmarena_001.jpg"/>
+                    <pic:cNvPicPr>
+                      <a:picLocks noChangeAspect="1" noChangeArrowheads="1"/>
+                    </pic:cNvPicPr>
+                  </pic:nvPicPr>
+                  <pic:blipFill>
+                    <a:blip r:embed="rId16" cstate="print">
+                      <a:extLst>
+                        <a:ext uri="{28A0092B-C50C-407E-A947-70E740481C1C}">
+                          <a14:useLocalDpi xmlns:a14="http://schemas.microsoft.com/office/drawing/2010/main" val="0"/>
+                        </a:ext>
+                      </a:extLst>
+                    </a:blip>
+                    <a:srcRect/>
+                    <a:stretch>
+                      <a:fillRect/>
+                    </a:stretch>
+                  </pic:blipFill>
+                  <pic:spPr bwMode="auto">
+                    <a:xfrm>
+                      <a:off x="0" y="0"/>
+                      <a:ext cx="1820693" cy="1012967"/>
+                    </a:xfrm>
+                    <a:prstGeom prst="rect">
+                      <a:avLst/>
+                    </a:prstGeom>
+                    <a:noFill/>
+                    <a:ln>
+                      <a:noFill/>
+                    </a:ln>
+                  </pic:spPr>
+                </pic:pic>
+              </a:graphicData>
+            </a:graphic>
+          </wp:inline>
+        </w:drawing>
+      </w:r>
+    </w:p>
+    <w:p>
+      <w:r>
+        <w:t xml:space="preserve">Philips </w:t>
+      </w:r>
+      <w:proofErr w:type="spellStart"/>
+      <w:r>
+        <w:t>Hue</w:t>
+      </w:r>
+      <w:proofErr w:type="spellEnd"/>
+      <w:r>
+        <w:t xml:space="preserve"> - Bridge (zum Anschließen an den Router zur Steuerung von bis zu 50 Phillips </w:t>
+      </w:r>
+      <w:proofErr w:type="spellStart"/>
+      <w:r>
+        <w:t>Hue</w:t>
+      </w:r>
+      <w:proofErr w:type="spellEnd"/>
+      <w:r>
+        <w:t xml:space="preserve"> Lampen)</w:t>
+      </w:r>
+    </w:p>
+    <w:p>
+      <w:r>
+        <w:rPr>
+          <w:rFonts w:ascii="Helvetica" w:hAnsi="Helvetica" w:cs="Arial"/>
+          <w:noProof/>
+          <w:color w:val="444444"/>
+          <w:lang w:eastAsia="de-DE"/>
+        </w:rPr>
+        <w:drawing>
+          <wp:inline distT="0" distB="0" distL="0" distR="0">
+            <wp:extent cx="1971040" cy="1478280"/>
+            <wp:effectExtent l="0" t="0" r="0" b="7620"/>
+            <wp:docPr id="13" name="Grafik 13" descr="http://cylonjs.com/images/devices/hue-bridge.jpg"/>
+            <wp:cNvGraphicFramePr>
+              <a:graphicFrameLocks xmlns:a="http://schemas.openxmlformats.org/drawingml/2006/main" noChangeAspect="1"/>
+            </wp:cNvGraphicFramePr>
+            <a:graphic xmlns:a="http://schemas.openxmlformats.org/drawingml/2006/main">
+              <a:graphicData uri="http://schemas.openxmlformats.org/drawingml/2006/picture">
+                <pic:pic xmlns:pic="http://schemas.openxmlformats.org/drawingml/2006/picture">
+                  <pic:nvPicPr>
+                    <pic:cNvPr id="0" name="Picture 25" descr="http://cylonjs.com/images/devices/hue-bridge.jpg"/>
+                    <pic:cNvPicPr>
+                      <a:picLocks noChangeAspect="1" noChangeArrowheads="1"/>
+                    </pic:cNvPicPr>
+                  </pic:nvPicPr>
+                  <pic:blipFill>
+                    <a:blip r:embed="rId17" cstate="print">
+                      <a:extLst>
+                        <a:ext uri="{28A0092B-C50C-407E-A947-70E740481C1C}">
+                          <a14:useLocalDpi xmlns:a14="http://schemas.microsoft.com/office/drawing/2010/main" val="0"/>
+                        </a:ext>
+                      </a:extLst>
+                    </a:blip>
+                    <a:srcRect/>
+                    <a:stretch>
+                      <a:fillRect/>
+                    </a:stretch>
+                  </pic:blipFill>
+                  <pic:spPr bwMode="auto">
+                    <a:xfrm>
+                      <a:off x="0" y="0"/>
+                      <a:ext cx="1971040" cy="1478280"/>
+                    </a:xfrm>
+                    <a:prstGeom prst="rect">
+                      <a:avLst/>
+                    </a:prstGeom>
+                    <a:noFill/>
+                    <a:ln>
+                      <a:noFill/>
+                    </a:ln>
+                  </pic:spPr>
+                </pic:pic>
+              </a:graphicData>
+            </a:graphic>
+          </wp:inline>
+        </w:drawing>
+      </w:r>
+    </w:p>
+    <w:p>
+      <w:r>
+        <w:t xml:space="preserve">Philips </w:t>
+      </w:r>
+      <w:proofErr w:type="spellStart"/>
+      <w:r>
+        <w:t>Hue</w:t>
+      </w:r>
+      <w:proofErr w:type="spellEnd"/>
+      <w:r>
+        <w:t xml:space="preserve"> – Light (Wireless </w:t>
+      </w:r>
+      <w:r>
+        <w:t>gesteuerte</w:t>
+      </w:r>
+      <w:r>
+        <w:t xml:space="preserve"> </w:t>
+      </w:r>
+      <w:r>
+        <w:t>Glühbirne)</w:t>
+      </w:r>
+    </w:p>
+    <w:p>
+      <w:r>
+        <w:rPr>
+          <w:rFonts w:ascii="Helvetica" w:hAnsi="Helvetica" w:cs="Arial"/>
+          <w:noProof/>
+          <w:color w:val="444444"/>
+          <w:lang w:eastAsia="de-DE"/>
+        </w:rPr>
+        <w:drawing>
+          <wp:inline distT="0" distB="0" distL="0" distR="0">
+            <wp:extent cx="1971040" cy="1478280"/>
+            <wp:effectExtent l="0" t="0" r="0" b="7620"/>
+            <wp:docPr id="14" name="Grafik 14" descr="http://cylonjs.com/images/devices/hue.jpg"/>
+            <wp:cNvGraphicFramePr>
+              <a:graphicFrameLocks xmlns:a="http://schemas.openxmlformats.org/drawingml/2006/main" noChangeAspect="1"/>
+            </wp:cNvGraphicFramePr>
+            <a:graphic xmlns:a="http://schemas.openxmlformats.org/drawingml/2006/main">
+              <a:graphicData uri="http://schemas.openxmlformats.org/drawingml/2006/picture">
+                <pic:pic xmlns:pic="http://schemas.openxmlformats.org/drawingml/2006/picture">
+                  <pic:nvPicPr>
+                    <pic:cNvPr id="0" name="Picture 27" descr="http://cylonjs.com/images/devices/hue.jpg"/>
+                    <pic:cNvPicPr>
+                      <a:picLocks noChangeAspect="1" noChangeArrowheads="1"/>
+                    </pic:cNvPicPr>
+                  </pic:nvPicPr>
+                  <pic:blipFill>
+                    <a:blip r:embed="rId18" cstate="print">
+                      <a:extLst>
+                        <a:ext uri="{28A0092B-C50C-407E-A947-70E740481C1C}">
+                          <a14:useLocalDpi xmlns:a14="http://schemas.microsoft.com/office/drawing/2010/main" val="0"/>
+                        </a:ext>
+                      </a:extLst>
+                    </a:blip>
+                    <a:srcRect/>
+                    <a:stretch>
+                      <a:fillRect/>
+                    </a:stretch>
+                  </pic:blipFill>
+                  <pic:spPr bwMode="auto">
+                    <a:xfrm>
+                      <a:off x="0" y="0"/>
+                      <a:ext cx="1971040" cy="1478280"/>
+                    </a:xfrm>
+                    <a:prstGeom prst="rect">
+                      <a:avLst/>
+                    </a:prstGeom>
+                    <a:noFill/>
+                    <a:ln>
+                      <a:noFill/>
+                    </a:ln>
+                  </pic:spPr>
+                </pic:pic>
+              </a:graphicData>
+            </a:graphic>
+          </wp:inline>
+        </w:drawing>
+      </w:r>
+    </w:p>
+    <w:p>
+      <w:proofErr w:type="spellStart"/>
+      <w:r>
+        <w:t>Pinoccio</w:t>
+      </w:r>
+      <w:proofErr w:type="spellEnd"/>
+      <w:r>
+        <w:t xml:space="preserve"> LED</w:t>
+      </w:r>
+    </w:p>
+    <w:p>
+      <w:r>
+        <w:rPr>
+          <w:rFonts w:ascii="Helvetica" w:hAnsi="Helvetica" w:cs="Arial"/>
+          <w:noProof/>
+          <w:color w:val="444444"/>
+          <w:lang w:eastAsia="de-DE"/>
+        </w:rPr>
+        <w:drawing>
+          <wp:inline distT="0" distB="0" distL="0" distR="0">
+            <wp:extent cx="1940560" cy="1455420"/>
+            <wp:effectExtent l="0" t="0" r="2540" b="0"/>
+            <wp:docPr id="15" name="Grafik 15" descr="http://cylonjs.com/images/devices/pinoccio-led.jpg"/>
+            <wp:cNvGraphicFramePr>
+              <a:graphicFrameLocks xmlns:a="http://schemas.openxmlformats.org/drawingml/2006/main" noChangeAspect="1"/>
+            </wp:cNvGraphicFramePr>
+            <a:graphic xmlns:a="http://schemas.openxmlformats.org/drawingml/2006/main">
+              <a:graphicData uri="http://schemas.openxmlformats.org/drawingml/2006/picture">
+                <pic:pic xmlns:pic="http://schemas.openxmlformats.org/drawingml/2006/picture">
+                  <pic:nvPicPr>
+                    <pic:cNvPr id="0" name="Picture 29" descr="http://cylonjs.com/images/devices/pinoccio-led.jpg"/>
+                    <pic:cNvPicPr>
+                      <a:picLocks noChangeAspect="1" noChangeArrowheads="1"/>
+                    </pic:cNvPicPr>
+                  </pic:nvPicPr>
+                  <pic:blipFill>
+                    <a:blip r:embed="rId19" cstate="print">
+                      <a:extLst>
+                        <a:ext uri="{28A0092B-C50C-407E-A947-70E740481C1C}">
+                          <a14:useLocalDpi xmlns:a14="http://schemas.microsoft.com/office/drawing/2010/main" val="0"/>
+                        </a:ext>
+                      </a:extLst>
+                    </a:blip>
+                    <a:srcRect/>
+                    <a:stretch>
+                      <a:fillRect/>
+                    </a:stretch>
+                  </pic:blipFill>
+                  <pic:spPr bwMode="auto">
+                    <a:xfrm>
+                      <a:off x="0" y="0"/>
+                      <a:ext cx="1940560" cy="1455420"/>
+                    </a:xfrm>
+                    <a:prstGeom prst="rect">
+                      <a:avLst/>
+                    </a:prstGeom>
+                    <a:noFill/>
+                    <a:ln>
+                      <a:noFill/>
+                    </a:ln>
+                  </pic:spPr>
+                </pic:pic>
+              </a:graphicData>
+            </a:graphic>
+          </wp:inline>
+        </w:drawing>
+      </w:r>
+    </w:p>
+    <w:p>
+      <w:proofErr w:type="spellStart"/>
+      <w:r>
+        <w:t>Pinoccio</w:t>
+      </w:r>
+      <w:proofErr w:type="spellEnd"/>
+      <w:r>
+        <w:t xml:space="preserve"> Power</w:t>
+      </w:r>
+    </w:p>
+    <w:p>
+      <w:r>
+        <w:rPr>
+          <w:rFonts w:ascii="Helvetica" w:hAnsi="Helvetica" w:cs="Arial"/>
+          <w:noProof/>
+          <w:color w:val="444444"/>
+          <w:lang w:eastAsia="de-DE"/>
+        </w:rPr>
+        <w:drawing>
+          <wp:inline distT="0" distB="0" distL="0" distR="0">
+            <wp:extent cx="1940560" cy="1455420"/>
+            <wp:effectExtent l="0" t="0" r="2540" b="0"/>
+            <wp:docPr id="16" name="Grafik 16" descr="http://cylonjs.com/images/devices/pinoccio-power.jpg"/>
+            <wp:cNvGraphicFramePr>
+              <a:graphicFrameLocks xmlns:a="http://schemas.openxmlformats.org/drawingml/2006/main" noChangeAspect="1"/>
+            </wp:cNvGraphicFramePr>
+            <a:graphic xmlns:a="http://schemas.openxmlformats.org/drawingml/2006/main">
+              <a:graphicData uri="http://schemas.openxmlformats.org/drawingml/2006/picture">
+                <pic:pic xmlns:pic="http://schemas.openxmlformats.org/drawingml/2006/picture">
+                  <pic:nvPicPr>
+                    <pic:cNvPr id="0" name="Picture 31" descr="http://cylonjs.com/images/devices/pinoccio-power.jpg"/>
+                    <pic:cNvPicPr>
+                      <a:picLocks noChangeAspect="1" noChangeArrowheads="1"/>
+                    </pic:cNvPicPr>
+                  </pic:nvPicPr>
+                  <pic:blipFill>
+                    <a:blip r:embed="rId20" cstate="print">
+                      <a:extLst>
+                        <a:ext uri="{28A0092B-C50C-407E-A947-70E740481C1C}">
+                          <a14:useLocalDpi xmlns:a14="http://schemas.microsoft.com/office/drawing/2010/main" val="0"/>
+                        </a:ext>
+                      </a:extLst>
+                    </a:blip>
+                    <a:srcRect/>
+                    <a:stretch>
+                      <a:fillRect/>
+                    </a:stretch>
+                  </pic:blipFill>
+                  <pic:spPr bwMode="auto">
+                    <a:xfrm>
+                      <a:off x="0" y="0"/>
+                      <a:ext cx="1940560" cy="1455420"/>
+                    </a:xfrm>
+                    <a:prstGeom prst="rect">
+                      <a:avLst/>
+                    </a:prstGeom>
+                    <a:noFill/>
+                    <a:ln>
+                      <a:noFill/>
+                    </a:ln>
+                  </pic:spPr>
+                </pic:pic>
+              </a:graphicData>
+            </a:graphic>
+          </wp:inline>
+        </w:drawing>
+      </w:r>
+    </w:p>
+    <w:p/>
+    <w:p/>
+    <w:p/>
+    <w:p/>
+    <w:p/>
+    <w:p>
+      <w:proofErr w:type="spellStart"/>
+      <w:r>
+        <w:t>Rapiro</w:t>
+      </w:r>
+      <w:proofErr w:type="spellEnd"/>
+    </w:p>
+    <w:p>
+      <w:r>
+        <w:rPr>
+          <w:noProof/>
+          <w:lang w:eastAsia="de-DE"/>
+        </w:rPr>
+        <w:drawing>
+          <wp:inline distT="0" distB="0" distL="0" distR="0">
+            <wp:extent cx="1996440" cy="1330960"/>
+            <wp:effectExtent l="0" t="0" r="3810" b="2540"/>
+            <wp:docPr id="17" name="Grafik 17" descr="http://www.rapiro.com/img/feature-2.jpg"/>
+            <wp:cNvGraphicFramePr>
+              <a:graphicFrameLocks xmlns:a="http://schemas.openxmlformats.org/drawingml/2006/main" noChangeAspect="1"/>
+            </wp:cNvGraphicFramePr>
+            <a:graphic xmlns:a="http://schemas.openxmlformats.org/drawingml/2006/main">
+              <a:graphicData uri="http://schemas.openxmlformats.org/drawingml/2006/picture">
+                <pic:pic xmlns:pic="http://schemas.openxmlformats.org/drawingml/2006/picture">
+                  <pic:nvPicPr>
+                    <pic:cNvPr id="0" name="Picture 33" descr="http://www.rapiro.com/img/feature-2.jpg"/>
+                    <pic:cNvPicPr>
+                      <a:picLocks noChangeAspect="1" noChangeArrowheads="1"/>
+                    </pic:cNvPicPr>
+                  </pic:nvPicPr>
+                  <pic:blipFill>
+                    <a:blip r:embed="rId21">
+                      <a:extLst>
+                        <a:ext uri="{28A0092B-C50C-407E-A947-70E740481C1C}">
+                          <a14:useLocalDpi xmlns:a14="http://schemas.microsoft.com/office/drawing/2010/main" val="0"/>
+                        </a:ext>
+                      </a:extLst>
+                    </a:blip>
+                    <a:srcRect/>
+                    <a:stretch>
+                      <a:fillRect/>
+                    </a:stretch>
+                  </pic:blipFill>
+                  <pic:spPr bwMode="auto">
+                    <a:xfrm>
+                      <a:off x="0" y="0"/>
+                      <a:ext cx="1996440" cy="1330960"/>
+                    </a:xfrm>
+                    <a:prstGeom prst="rect">
+                      <a:avLst/>
+                    </a:prstGeom>
+                    <a:noFill/>
+                    <a:ln>
+                      <a:noFill/>
+                    </a:ln>
+                  </pic:spPr>
+                </pic:pic>
+              </a:graphicData>
+            </a:graphic>
+          </wp:inline>
+        </w:drawing>
+      </w:r>
+    </w:p>
+    <w:p>
+      <w:r>
+        <w:t xml:space="preserve">Force (zur Kommunikation mit </w:t>
+      </w:r>
+      <w:proofErr w:type="spellStart"/>
+      <w:r>
+        <w:t>Salesforce</w:t>
+      </w:r>
+      <w:proofErr w:type="spellEnd"/>
+      <w:r>
+        <w:t>)</w:t>
+      </w:r>
+    </w:p>
+    <w:p>
+      <w:r>
+        <w:rPr>
+          <w:noProof/>
+          <w:color w:val="0000FF"/>
+          <w:lang w:eastAsia="de-DE"/>
+        </w:rPr>
+        <w:drawing>
+          <wp:inline distT="0" distB="0" distL="0" distR="0">
+            <wp:extent cx="1905000" cy="1333500"/>
+            <wp:effectExtent l="0" t="0" r="0" b="0"/>
+            <wp:docPr id="18" name="Grafik 18" descr="Logo von salesforce.com">
+              <a:hlinkClick xmlns:a="http://schemas.openxmlformats.org/drawingml/2006/main" r:id="rId22" tooltip="&quot;Logo von salesforce.com&quot;"/>
+            </wp:docPr>
+            <wp:cNvGraphicFramePr>
+              <a:graphicFrameLocks xmlns:a="http://schemas.openxmlformats.org/drawingml/2006/main" noChangeAspect="1"/>
+            </wp:cNvGraphicFramePr>
+            <a:graphic xmlns:a="http://schemas.openxmlformats.org/drawingml/2006/main">
+              <a:graphicData uri="http://schemas.openxmlformats.org/drawingml/2006/picture">
+                <pic:pic xmlns:pic="http://schemas.openxmlformats.org/drawingml/2006/picture">
+                  <pic:nvPicPr>
+                    <pic:cNvPr id="0" name="Picture 35" descr="Logo von salesforce.com">
+                      <a:hlinkClick r:id="rId22" tooltip="&quot;Logo von salesforce.com&quot;"/>
+                    </pic:cNvPr>
+                    <pic:cNvPicPr>
+                      <a:picLocks noChangeAspect="1" noChangeArrowheads="1"/>
+                    </pic:cNvPicPr>
+                  </pic:nvPicPr>
+                  <pic:blipFill>
+                    <a:blip r:embed="rId23">
+                      <a:extLst>
+                        <a:ext uri="{28A0092B-C50C-407E-A947-70E740481C1C}">
+                          <a14:useLocalDpi xmlns:a14="http://schemas.microsoft.com/office/drawing/2010/main" val="0"/>
+                        </a:ext>
+                      </a:extLst>
+                    </a:blip>
+                    <a:srcRect/>
+                    <a:stretch>
+                      <a:fillRect/>
+                    </a:stretch>
+                  </pic:blipFill>
+                  <pic:spPr bwMode="auto">
+                    <a:xfrm>
+                      <a:off x="0" y="0"/>
+                      <a:ext cx="1905000" cy="1333500"/>
+                    </a:xfrm>
+                    <a:prstGeom prst="rect">
+                      <a:avLst/>
+                    </a:prstGeom>
+                    <a:noFill/>
+                    <a:ln>
+                      <a:noFill/>
+                    </a:ln>
+                  </pic:spPr>
+                </pic:pic>
+              </a:graphicData>
+            </a:graphic>
+          </wp:inline>
+        </w:drawing>
+      </w:r>
+    </w:p>
+    <w:p>
+      <w:proofErr w:type="spellStart"/>
+      <w:r>
+        <w:t>Skynet</w:t>
+      </w:r>
+      <w:proofErr w:type="spellEnd"/>
+      <w:r>
+        <w:t xml:space="preserve"> (Nachrichtenplattform für Maschinen)</w:t>
+      </w:r>
+    </w:p>
+    <w:p>
+      <w:r>
+        <w:rPr>
+          <w:rFonts w:ascii="Helvetica" w:hAnsi="Helvetica" w:cs="Arial"/>
+          <w:noProof/>
+          <w:color w:val="444444"/>
+          <w:lang w:eastAsia="de-DE"/>
+        </w:rPr>
+        <w:drawing>
+          <wp:inline distT="0" distB="0" distL="0" distR="0">
+            <wp:extent cx="2011680" cy="1508760"/>
+            <wp:effectExtent l="0" t="0" r="7620" b="0"/>
+            <wp:docPr id="19" name="Grafik 19" descr="http://cylonjs.com/images/devices/skynet.jpg"/>
+            <wp:cNvGraphicFramePr>
+              <a:graphicFrameLocks xmlns:a="http://schemas.openxmlformats.org/drawingml/2006/main" noChangeAspect="1"/>
+            </wp:cNvGraphicFramePr>
+            <a:graphic xmlns:a="http://schemas.openxmlformats.org/drawingml/2006/main">
+              <a:graphicData uri="http://schemas.openxmlformats.org/drawingml/2006/picture">
+                <pic:pic xmlns:pic="http://schemas.openxmlformats.org/drawingml/2006/picture">
+                  <pic:nvPicPr>
+                    <pic:cNvPr id="0" name="Picture 37" descr="http://cylonjs.com/images/devices/skynet.jpg"/>
+                    <pic:cNvPicPr>
+                      <a:picLocks noChangeAspect="1" noChangeArrowheads="1"/>
+                    </pic:cNvPicPr>
+                  </pic:nvPicPr>
+                  <pic:blipFill>
+                    <a:blip r:embed="rId24" cstate="print">
+                      <a:extLst>
+                        <a:ext uri="{28A0092B-C50C-407E-A947-70E740481C1C}">
+                          <a14:useLocalDpi xmlns:a14="http://schemas.microsoft.com/office/drawing/2010/main" val="0"/>
+                        </a:ext>
+                      </a:extLst>
+                    </a:blip>
+                    <a:srcRect/>
+                    <a:stretch>
+                      <a:fillRect/>
+                    </a:stretch>
+                  </pic:blipFill>
+                  <pic:spPr bwMode="auto">
+                    <a:xfrm>
+                      <a:off x="0" y="0"/>
+                      <a:ext cx="2011680" cy="1508760"/>
+                    </a:xfrm>
+                    <a:prstGeom prst="rect">
+                      <a:avLst/>
+                    </a:prstGeom>
+                    <a:noFill/>
+                    <a:ln>
+                      <a:noFill/>
+                    </a:ln>
+                  </pic:spPr>
+                </pic:pic>
+              </a:graphicData>
+            </a:graphic>
+          </wp:inline>
+        </w:drawing>
+      </w:r>
+    </w:p>
+    <w:p>
+      <w:r>
+        <w:t xml:space="preserve">Text </w:t>
+      </w:r>
+      <w:proofErr w:type="spellStart"/>
+      <w:r>
+        <w:t>to</w:t>
+      </w:r>
+      <w:proofErr w:type="spellEnd"/>
+      <w:r>
+        <w:t xml:space="preserve"> Speech (</w:t>
+      </w:r>
+      <w:proofErr w:type="spellStart"/>
+      <w:r>
+        <w:t>eSpeak</w:t>
+      </w:r>
+      <w:proofErr w:type="spellEnd"/>
+      <w:r>
+        <w:t xml:space="preserve"> – Open-Source-Sprach-Synthesizer für viele Sprachen)</w:t>
+      </w:r>
+    </w:p>
+    <w:p>
+      <w:r>
+        <w:rPr>
+          <w:rFonts w:ascii="dl_liberation_sans" w:hAnsi="dl_liberation_sans"/>
+          <w:noProof/>
+          <w:color w:val="A87300"/>
+          <w:lang w:eastAsia="de-DE"/>
+        </w:rPr>
+        <w:drawing>
+          <wp:inline distT="0" distB="0" distL="0" distR="0">
+            <wp:extent cx="800100" cy="708660"/>
+            <wp:effectExtent l="0" t="0" r="0" b="0"/>
+            <wp:docPr id="20" name="Grafik 20" descr="./espeak-logo.png">
+              <a:hlinkClick xmlns:a="http://schemas.openxmlformats.org/drawingml/2006/main" r:id="rId25"/>
+            </wp:docPr>
+            <wp:cNvGraphicFramePr>
+              <a:graphicFrameLocks xmlns:a="http://schemas.openxmlformats.org/drawingml/2006/main" noChangeAspect="1"/>
+            </wp:cNvGraphicFramePr>
+            <a:graphic xmlns:a="http://schemas.openxmlformats.org/drawingml/2006/main">
+              <a:graphicData uri="http://schemas.openxmlformats.org/drawingml/2006/picture">
+                <pic:pic xmlns:pic="http://schemas.openxmlformats.org/drawingml/2006/picture">
+                  <pic:nvPicPr>
+                    <pic:cNvPr id="0" name="Picture 39" descr="./espeak-logo.png">
+                      <a:hlinkClick r:id="rId25"/>
+                    </pic:cNvPr>
+                    <pic:cNvPicPr>
+                      <a:picLocks noChangeAspect="1" noChangeArrowheads="1"/>
+                    </pic:cNvPicPr>
+                  </pic:nvPicPr>
+                  <pic:blipFill>
+                    <a:blip r:embed="rId26">
+                      <a:extLst>
+                        <a:ext uri="{28A0092B-C50C-407E-A947-70E740481C1C}">
+                          <a14:useLocalDpi xmlns:a14="http://schemas.microsoft.com/office/drawing/2010/main" val="0"/>
+                        </a:ext>
+                      </a:extLst>
+                    </a:blip>
+                    <a:srcRect/>
+                    <a:stretch>
+                      <a:fillRect/>
+                    </a:stretch>
+                  </pic:blipFill>
+                  <pic:spPr bwMode="auto">
+                    <a:xfrm>
+                      <a:off x="0" y="0"/>
+                      <a:ext cx="800100" cy="708660"/>
+                    </a:xfrm>
+                    <a:prstGeom prst="rect">
+                      <a:avLst/>
+                    </a:prstGeom>
+                    <a:noFill/>
+                    <a:ln>
+                      <a:noFill/>
+                    </a:ln>
+                  </pic:spPr>
+                </pic:pic>
+              </a:graphicData>
+            </a:graphic>
+          </wp:inline>
+        </w:drawing>
+      </w:r>
+    </w:p>
+    <w:p>
+      <w:pPr>
+        <w:pStyle w:val="berschrift2"/>
+      </w:pPr>
+      <w:r>
+        <w:t>Unterstützte Plattformen</w:t>
+      </w:r>
+    </w:p>
+    <w:p/>
+    <w:p>
+      <w:pPr>
+        <w:pStyle w:val="Listenabsatz"/>
+        <w:numPr>
+          <w:ilvl w:val="0"/>
+          <w:numId w:val="1"/>
+        </w:numPr>
+      </w:pPr>
+      <w:proofErr w:type="spellStart"/>
+      <w:r>
+        <w:t>Androme</w:t>
+      </w:r>
+      <w:proofErr w:type="spellEnd"/>
+    </w:p>
+    <w:p>
+      <w:pPr>
+        <w:pStyle w:val="Listenabsatz"/>
+        <w:numPr>
+          <w:ilvl w:val="0"/>
+          <w:numId w:val="1"/>
+        </w:numPr>
+      </w:pPr>
+      <w:proofErr w:type="spellStart"/>
+      <w:r>
+        <w:t>Arduino</w:t>
+      </w:r>
+      <w:proofErr w:type="spellEnd"/>
+    </w:p>
+    <w:p>
+      <w:pPr>
+        <w:pStyle w:val="Listenabsatz"/>
+        <w:numPr>
+          <w:ilvl w:val="0"/>
+          <w:numId w:val="1"/>
+        </w:numPr>
+      </w:pPr>
+      <w:proofErr w:type="spellStart"/>
+      <w:r>
+        <w:t>Arduino</w:t>
+      </w:r>
+      <w:proofErr w:type="spellEnd"/>
+      <w:r>
+        <w:t xml:space="preserve"> Yun</w:t>
+      </w:r>
+    </w:p>
+    <w:p>
+      <w:pPr>
+        <w:pStyle w:val="Listenabsatz"/>
+        <w:numPr>
+          <w:ilvl w:val="0"/>
+          <w:numId w:val="1"/>
+        </w:numPr>
+      </w:pPr>
+      <w:proofErr w:type="spellStart"/>
+      <w:r>
+        <w:t>Beaglebone</w:t>
+      </w:r>
+      <w:proofErr w:type="spellEnd"/>
+    </w:p>
+    <w:p>
+      <w:pPr>
+        <w:pStyle w:val="Listenabsatz"/>
+        <w:numPr>
+          <w:ilvl w:val="0"/>
+          <w:numId w:val="1"/>
+        </w:numPr>
+      </w:pPr>
+      <w:r>
+        <w:t>Bebop</w:t>
+      </w:r>
+    </w:p>
+    <w:p>
+      <w:pPr>
+        <w:pStyle w:val="Listenabsatz"/>
+        <w:numPr>
+          <w:ilvl w:val="0"/>
+          <w:numId w:val="1"/>
+        </w:numPr>
+      </w:pPr>
+      <w:r>
+        <w:t>BLE</w:t>
+      </w:r>
+    </w:p>
+    <w:p>
+      <w:pPr>
+        <w:pStyle w:val="Listenabsatz"/>
+        <w:numPr>
+          <w:ilvl w:val="0"/>
+          <w:numId w:val="1"/>
+        </w:numPr>
+      </w:pPr>
+      <w:proofErr w:type="spellStart"/>
+      <w:r>
+        <w:t>Crazyflie</w:t>
+      </w:r>
+      <w:proofErr w:type="spellEnd"/>
+    </w:p>
+    <w:p>
+      <w:pPr>
+        <w:pStyle w:val="Listenabsatz"/>
+        <w:numPr>
+          <w:ilvl w:val="0"/>
+          <w:numId w:val="1"/>
+        </w:numPr>
+      </w:pPr>
+      <w:proofErr w:type="spellStart"/>
+      <w:r>
+        <w:t>Digispark</w:t>
+      </w:r>
+      <w:proofErr w:type="spellEnd"/>
+    </w:p>
+    <w:p>
+      <w:pPr>
+        <w:pStyle w:val="Listenabsatz"/>
+        <w:numPr>
+          <w:ilvl w:val="0"/>
+          <w:numId w:val="1"/>
+        </w:numPr>
+      </w:pPr>
+      <w:proofErr w:type="spellStart"/>
+      <w:r>
+        <w:t>Imp</w:t>
+      </w:r>
+      <w:proofErr w:type="spellEnd"/>
+    </w:p>
+    <w:p>
+      <w:pPr>
+        <w:pStyle w:val="Listenabsatz"/>
+        <w:numPr>
+          <w:ilvl w:val="0"/>
+          <w:numId w:val="1"/>
+        </w:numPr>
+      </w:pPr>
+      <w:r>
+        <w:t>Intel Galileo</w:t>
+      </w:r>
+    </w:p>
+    <w:p>
+      <w:pPr>
+        <w:pStyle w:val="Listenabsatz"/>
+        <w:numPr>
+          <w:ilvl w:val="0"/>
+          <w:numId w:val="1"/>
+        </w:numPr>
+      </w:pPr>
+      <w:r>
+        <w:t>Intel Edison</w:t>
+      </w:r>
+    </w:p>
+    <w:p>
+      <w:pPr>
+        <w:pStyle w:val="Listenabsatz"/>
+        <w:numPr>
+          <w:ilvl w:val="0"/>
+          <w:numId w:val="1"/>
+        </w:numPr>
+      </w:pPr>
+      <w:r>
+        <w:t xml:space="preserve">Intel </w:t>
+      </w:r>
+      <w:proofErr w:type="spellStart"/>
+      <w:r>
+        <w:t>IoT</w:t>
+      </w:r>
+      <w:proofErr w:type="spellEnd"/>
+      <w:r>
+        <w:t xml:space="preserve"> Analytics</w:t>
+      </w:r>
+    </w:p>
+    <w:p>
+      <w:pPr>
+        <w:pStyle w:val="Listenabsatz"/>
+        <w:numPr>
+          <w:ilvl w:val="0"/>
+          <w:numId w:val="1"/>
+        </w:numPr>
+      </w:pPr>
+      <w:r>
+        <w:t>Joystick</w:t>
+      </w:r>
+    </w:p>
+    <w:p>
+      <w:pPr>
+        <w:pStyle w:val="Listenabsatz"/>
+        <w:numPr>
+          <w:ilvl w:val="0"/>
+          <w:numId w:val="1"/>
+        </w:numPr>
+      </w:pPr>
+      <w:r>
+        <w:t>Keyboard</w:t>
+      </w:r>
+    </w:p>
+    <w:p>
+      <w:pPr>
+        <w:pStyle w:val="Listenabsatz"/>
+        <w:numPr>
+          <w:ilvl w:val="0"/>
+          <w:numId w:val="1"/>
+        </w:numPr>
+      </w:pPr>
+      <w:proofErr w:type="spellStart"/>
+      <w:r>
+        <w:t>Leap</w:t>
+      </w:r>
+      <w:proofErr w:type="spellEnd"/>
+      <w:r>
+        <w:t xml:space="preserve"> Motion</w:t>
+      </w:r>
+    </w:p>
+    <w:p>
+      <w:pPr>
+        <w:pStyle w:val="Listenabsatz"/>
+        <w:numPr>
+          <w:ilvl w:val="0"/>
+          <w:numId w:val="1"/>
+        </w:numPr>
+      </w:pPr>
+      <w:r>
+        <w:t>M2X</w:t>
+      </w:r>
+    </w:p>
+    <w:p>
+      <w:pPr>
+        <w:pStyle w:val="Listenabsatz"/>
+        <w:numPr>
+          <w:ilvl w:val="0"/>
+          <w:numId w:val="1"/>
+        </w:numPr>
+      </w:pPr>
+      <w:proofErr w:type="spellStart"/>
+      <w:r>
+        <w:t>MiP</w:t>
+      </w:r>
+      <w:proofErr w:type="spellEnd"/>
+    </w:p>
+    <w:p>
+      <w:pPr>
+        <w:pStyle w:val="Listenabsatz"/>
+        <w:numPr>
+          <w:ilvl w:val="0"/>
+          <w:numId w:val="1"/>
+        </w:numPr>
+      </w:pPr>
+      <w:r>
+        <w:t>MQTT</w:t>
+      </w:r>
+    </w:p>
+    <w:p>
+      <w:pPr>
+        <w:pStyle w:val="Listenabsatz"/>
+        <w:numPr>
+          <w:ilvl w:val="0"/>
+          <w:numId w:val="1"/>
+        </w:numPr>
+      </w:pPr>
+      <w:r>
+        <w:t>Nest</w:t>
+      </w:r>
+    </w:p>
+    <w:p>
+      <w:pPr>
+        <w:pStyle w:val="Listenabsatz"/>
+        <w:numPr>
+          <w:ilvl w:val="0"/>
+          <w:numId w:val="1"/>
+        </w:numPr>
+      </w:pPr>
+      <w:proofErr w:type="spellStart"/>
+      <w:r>
+        <w:t>Neurosky</w:t>
+      </w:r>
+      <w:proofErr w:type="spellEnd"/>
+      <w:r>
+        <w:t xml:space="preserve"> </w:t>
+      </w:r>
+      <w:proofErr w:type="spellStart"/>
+      <w:r>
+        <w:t>Mindware</w:t>
+      </w:r>
+      <w:proofErr w:type="spellEnd"/>
+    </w:p>
+    <w:p>
+      <w:pPr>
+        <w:pStyle w:val="Listenabsatz"/>
+        <w:numPr>
+          <w:ilvl w:val="0"/>
+          <w:numId w:val="1"/>
+        </w:numPr>
+      </w:pPr>
+      <w:r>
+        <w:t>Ollie</w:t>
+      </w:r>
+    </w:p>
+    <w:p>
+      <w:pPr>
+        <w:pStyle w:val="Listenabsatz"/>
+        <w:numPr>
+          <w:ilvl w:val="0"/>
+          <w:numId w:val="1"/>
+        </w:numPr>
+      </w:pPr>
+      <w:proofErr w:type="spellStart"/>
+      <w:r>
+        <w:t>OpenCV</w:t>
+      </w:r>
+      <w:proofErr w:type="spellEnd"/>
+    </w:p>
+    <w:p>
+      <w:pPr>
+        <w:pStyle w:val="Listenabsatz"/>
+        <w:numPr>
+          <w:ilvl w:val="0"/>
+          <w:numId w:val="1"/>
+        </w:numPr>
+      </w:pPr>
+      <w:proofErr w:type="spellStart"/>
+      <w:r>
+        <w:t>Particle</w:t>
+      </w:r>
+      <w:proofErr w:type="spellEnd"/>
+    </w:p>
+    <w:p>
+      <w:pPr>
+        <w:pStyle w:val="Listenabsatz"/>
+        <w:numPr>
+          <w:ilvl w:val="0"/>
+          <w:numId w:val="1"/>
+        </w:numPr>
+      </w:pPr>
+      <w:proofErr w:type="spellStart"/>
+      <w:r>
+        <w:t>Pebble</w:t>
+      </w:r>
+      <w:proofErr w:type="spellEnd"/>
+    </w:p>
+    <w:p>
+      <w:pPr>
+        <w:pStyle w:val="Listenabsatz"/>
+        <w:numPr>
+          <w:ilvl w:val="0"/>
+          <w:numId w:val="1"/>
+        </w:numPr>
+      </w:pPr>
+      <w:r>
+        <w:t xml:space="preserve">Phillips </w:t>
+      </w:r>
+      <w:proofErr w:type="spellStart"/>
+      <w:r>
+        <w:t>Hue</w:t>
+      </w:r>
+      <w:proofErr w:type="spellEnd"/>
+    </w:p>
+    <w:p>
+      <w:pPr>
+        <w:pStyle w:val="Listenabsatz"/>
+        <w:numPr>
+          <w:ilvl w:val="0"/>
+          <w:numId w:val="1"/>
+        </w:numPr>
+      </w:pPr>
+      <w:proofErr w:type="spellStart"/>
+      <w:r>
+        <w:t>Pinoccio</w:t>
+      </w:r>
+      <w:proofErr w:type="spellEnd"/>
+    </w:p>
+    <w:p>
+      <w:pPr>
+        <w:pStyle w:val="Listenabsatz"/>
+        <w:numPr>
+          <w:ilvl w:val="0"/>
+          <w:numId w:val="1"/>
+        </w:numPr>
+      </w:pPr>
+      <w:proofErr w:type="spellStart"/>
+      <w:r>
+        <w:t>PowerUp</w:t>
+      </w:r>
+      <w:proofErr w:type="spellEnd"/>
+    </w:p>
+    <w:p>
+      <w:pPr>
+        <w:pStyle w:val="Listenabsatz"/>
+        <w:numPr>
+          <w:ilvl w:val="0"/>
+          <w:numId w:val="1"/>
+        </w:numPr>
+      </w:pPr>
+      <w:proofErr w:type="spellStart"/>
+      <w:r>
+        <w:t>Rapiro</w:t>
+      </w:r>
+      <w:proofErr w:type="spellEnd"/>
+    </w:p>
+    <w:p>
+      <w:pPr>
+        <w:pStyle w:val="Listenabsatz"/>
+        <w:numPr>
+          <w:ilvl w:val="0"/>
+          <w:numId w:val="1"/>
+        </w:numPr>
+      </w:pPr>
+      <w:proofErr w:type="spellStart"/>
+      <w:r>
+        <w:t>Raspberry</w:t>
+      </w:r>
+      <w:proofErr w:type="spellEnd"/>
+      <w:r>
+        <w:t xml:space="preserve"> Pi</w:t>
+      </w:r>
+    </w:p>
+    <w:p>
+      <w:pPr>
+        <w:pStyle w:val="Listenabsatz"/>
+        <w:numPr>
+          <w:ilvl w:val="0"/>
+          <w:numId w:val="1"/>
+        </w:numPr>
+      </w:pPr>
+      <w:proofErr w:type="spellStart"/>
+      <w:r>
+        <w:t>Salesforce</w:t>
+      </w:r>
+      <w:proofErr w:type="spellEnd"/>
+    </w:p>
+    <w:p>
+      <w:pPr>
+        <w:pStyle w:val="Listenabsatz"/>
+        <w:numPr>
+          <w:ilvl w:val="0"/>
+          <w:numId w:val="1"/>
+        </w:numPr>
+      </w:pPr>
+      <w:proofErr w:type="spellStart"/>
+      <w:r>
+        <w:t>Skynet</w:t>
+      </w:r>
+      <w:proofErr w:type="spellEnd"/>
+    </w:p>
+    <w:p>
+      <w:pPr>
+        <w:pStyle w:val="Listenabsatz"/>
+        <w:numPr>
+          <w:ilvl w:val="0"/>
+          <w:numId w:val="1"/>
+        </w:numPr>
+      </w:pPr>
+      <w:proofErr w:type="spellStart"/>
+      <w:r>
+        <w:t>Sphero</w:t>
+      </w:r>
+      <w:proofErr w:type="spellEnd"/>
+    </w:p>
+    <w:p>
+      <w:pPr>
+        <w:pStyle w:val="Listenabsatz"/>
+        <w:numPr>
+          <w:ilvl w:val="0"/>
+          <w:numId w:val="1"/>
+        </w:numPr>
+      </w:pPr>
+      <w:r>
+        <w:t>Speech</w:t>
+      </w:r>
+    </w:p>
+    <w:p>
+      <w:pPr>
+        <w:pStyle w:val="Listenabsatz"/>
+        <w:numPr>
+          <w:ilvl w:val="0"/>
+          <w:numId w:val="1"/>
+        </w:numPr>
+      </w:pPr>
+      <w:proofErr w:type="spellStart"/>
+      <w:r>
+        <w:t>Tessel</w:t>
+      </w:r>
+      <w:proofErr w:type="spellEnd"/>
+    </w:p>
+    <w:p>
+      <w:pPr>
+        <w:pStyle w:val="Listenabsatz"/>
+        <w:numPr>
+          <w:ilvl w:val="0"/>
+          <w:numId w:val="1"/>
+        </w:numPr>
+      </w:pPr>
+      <w:proofErr w:type="spellStart"/>
+      <w:r>
+        <w:t>Wiced</w:t>
+      </w:r>
+      <w:proofErr w:type="spellEnd"/>
+      <w:r>
+        <w:t xml:space="preserve"> Sense</w:t>
+      </w:r>
+      <w:r>
+        <w:br/>
+      </w:r>
+    </w:p>
+    <w:p>
+      <w:pPr>
+        <w:pStyle w:val="berschrift2"/>
+      </w:pPr>
+      <w:r>
+        <w:t>Wie arbeitet man mit diesem Framework?</w:t>
+      </w:r>
+    </w:p>
+    <w:p>
+      <w:r>
+        <w:t>Man greift über die node.js auf das Java Skript zu</w:t>
+      </w:r>
+      <w:r>
+        <w:t>.</w:t>
+      </w:r>
+      <w:r>
+        <w:br/>
+      </w:r>
+      <w:r>
+        <w:t xml:space="preserve">Mit den installierten Cylon Modulen ist man bereit zum Schreiben des eigenen Codes. </w:t>
+      </w:r>
+    </w:p>
+    <w:p/>
+    <w:p>
+      <w:pPr>
+        <w:pStyle w:val="berschrift2"/>
+      </w:pPr>
+      <w:r>
+        <w:t>Fragen zum Entwicklungsprozess</w:t>
+      </w:r>
+    </w:p>
+    <w:p>
+      <w:pPr>
+        <w:pStyle w:val="berschrift3"/>
+      </w:pPr>
+      <w:r>
+        <w:t>Welche Entwicklungswerkzeuge gibt es für Programmierer, die mit Cylon.js arbeiten?</w:t>
+      </w:r>
+    </w:p>
+    <w:p>
+      <w:r>
+        <w:t>Cylon arbeitet mit Go</w:t>
+      </w:r>
+      <w:r>
+        <w:t>r</w:t>
+      </w:r>
+      <w:r>
+        <w:t>t, dem hauseigenen Kommandozeilentool</w:t>
+      </w:r>
+      <w:r>
+        <w:t xml:space="preserve"> für </w:t>
+      </w:r>
+      <w:proofErr w:type="spellStart"/>
+      <w:r>
+        <w:t>RobotOps</w:t>
+      </w:r>
+      <w:proofErr w:type="spellEnd"/>
+      <w:r>
+        <w:t>. Sie können Ihn benutzen um</w:t>
+      </w:r>
+      <w:r>
+        <w:t xml:space="preserve"> nach Hardware zu suchen, Geräte zu verbinden oder die </w:t>
+      </w:r>
+      <w:proofErr w:type="spellStart"/>
+      <w:r>
+        <w:t>firmware</w:t>
+      </w:r>
+      <w:proofErr w:type="spellEnd"/>
+      <w:r>
+        <w:t xml:space="preserve"> zu updaten.</w:t>
+      </w:r>
+    </w:p>
+    <w:p>
+      <w:pPr>
+        <w:pStyle w:val="berschrift3"/>
+      </w:pPr>
+      <w:r>
+        <w:tab/>
+      </w:r>
+    </w:p>
+    <w:p>
+      <w:pPr>
+        <w:pStyle w:val="berschrift3"/>
+      </w:pPr>
+      <w:r>
+        <w:t>G</w:t>
+      </w:r>
+      <w:r>
+        <w:t>ibt es fertige Entwicklungswerkzeuge die vollstä</w:t>
+      </w:r>
+      <w:r>
+        <w:t>ndig in der Cloud funktionieren</w:t>
+      </w:r>
+      <w:r>
+        <w:t>?</w:t>
+      </w:r>
+    </w:p>
+    <w:p>
+      <w:pPr>
+        <w:pStyle w:val="berschrift3"/>
+      </w:pPr>
+    </w:p>
+    <w:p>
+      <w:pPr>
+        <w:pStyle w:val="berschrift3"/>
+      </w:pPr>
       <w:bookmarkStart w:id="0" w:name="_GoBack"/>
       <w:bookmarkEnd w:id="0"/>
+      <w:r>
+        <w:t>Wie setzt sich die Entwicklergemeinde zusammen?</w:t>
+      </w:r>
+    </w:p>
+    <w:p>
+      <w:proofErr w:type="spellStart"/>
+      <w:r>
+        <w:t>Hackster</w:t>
+      </w:r>
+      <w:proofErr w:type="spellEnd"/>
+      <w:r>
+        <w:t xml:space="preserve"> Hardware Weekend</w:t>
+      </w:r>
+      <w:r>
+        <w:br/>
+      </w:r>
+      <w:proofErr w:type="spellStart"/>
+      <w:r>
+        <w:t>BootCamp</w:t>
+      </w:r>
+      <w:proofErr w:type="spellEnd"/>
+      <w:r>
+        <w:t xml:space="preserve"> </w:t>
+      </w:r>
+      <w:proofErr w:type="spellStart"/>
+      <w:r>
+        <w:t>Monteria</w:t>
+      </w:r>
+      <w:proofErr w:type="spellEnd"/>
+    </w:p>
+    <w:p>
+      <w:pPr>
+        <w:pStyle w:val="berschrift3"/>
+      </w:pPr>
+    </w:p>
+    <w:p>
+      <w:pPr>
+        <w:pStyle w:val="berschrift3"/>
+      </w:pPr>
+      <w:r>
+        <w:t>Gibt es Unternehmen, die Cylon.js unterstützen?</w:t>
+      </w:r>
+    </w:p>
+    <w:p>
+      <w:r>
+        <w:t>Intel</w:t>
+      </w:r>
+      <w:r>
+        <w:br/>
+      </w:r>
+      <w:proofErr w:type="spellStart"/>
+      <w:r>
+        <w:t>Rasperry</w:t>
+      </w:r>
+      <w:proofErr w:type="spellEnd"/>
+      <w:r>
+        <w:t xml:space="preserve"> Pi </w:t>
+      </w:r>
+      <w:proofErr w:type="spellStart"/>
+      <w:r>
+        <w:t>Foundation</w:t>
+      </w:r>
+      <w:proofErr w:type="spellEnd"/>
+      <w:r>
+        <w:br/>
+      </w:r>
+    </w:p>
+    <w:p>
+      <w:pPr>
+        <w:pStyle w:val="berschrift2"/>
+      </w:pPr>
+      <w:r>
+        <w:t>Screenshots/ Abbildungen</w:t>
+      </w:r>
+    </w:p>
+    <w:p>
+      <w:pPr>
+        <w:pStyle w:val="berschrift2"/>
+      </w:pPr>
+      <w:r>
+        <w:t>Codebeispiele</w:t>
+      </w:r>
     </w:p>
     <w:p/>
     <w:p>
       <w:pPr>
+        <w:pStyle w:val="berschrift3"/>
+      </w:pPr>
+      <w:r>
+        <w:t>Hallo</w:t>
+      </w:r>
+    </w:p>
+    <w:p/>
+    <w:p>
+      <w:proofErr w:type="spellStart"/>
+      <w:r>
+        <w:t>var</w:t>
+      </w:r>
+      <w:proofErr w:type="spellEnd"/>
+      <w:r>
+        <w:t xml:space="preserve"> Cylon = </w:t>
+      </w:r>
+      <w:proofErr w:type="spellStart"/>
+      <w:r>
+        <w:t>require</w:t>
+      </w:r>
+      <w:proofErr w:type="spellEnd"/>
+      <w:r>
+        <w:t>('</w:t>
+      </w:r>
+      <w:proofErr w:type="spellStart"/>
+      <w:r>
+        <w:t>cylon</w:t>
+      </w:r>
+      <w:proofErr w:type="spellEnd"/>
+      <w:r>
+        <w:t>');</w:t>
+      </w:r>
+    </w:p>
+    <w:p>
+      <w:proofErr w:type="spellStart"/>
+      <w:r>
+        <w:t>Cylon.robot</w:t>
+      </w:r>
+      <w:proofErr w:type="spellEnd"/>
+      <w:r>
+        <w:t>({</w:t>
+      </w:r>
+    </w:p>
+    <w:p>
+      <w:r>
+        <w:t xml:space="preserve">  </w:t>
+      </w:r>
+      <w:proofErr w:type="spellStart"/>
+      <w:r>
+        <w:t>work</w:t>
+      </w:r>
+      <w:proofErr w:type="spellEnd"/>
+      <w:r>
+        <w:t xml:space="preserve">: </w:t>
+      </w:r>
+      <w:proofErr w:type="spellStart"/>
+      <w:proofErr w:type="gramStart"/>
+      <w:r>
+        <w:t>function</w:t>
+      </w:r>
+      <w:proofErr w:type="spellEnd"/>
+      <w:r>
+        <w:t>(</w:t>
+      </w:r>
+      <w:proofErr w:type="gramEnd"/>
+      <w:r>
+        <w:t>) {</w:t>
+      </w:r>
+    </w:p>
+    <w:p>
+      <w:r>
+        <w:t xml:space="preserve">    </w:t>
+      </w:r>
+      <w:proofErr w:type="spellStart"/>
+      <w:r>
+        <w:t>every</w:t>
+      </w:r>
+      <w:proofErr w:type="spellEnd"/>
+      <w:r>
+        <w:t>((1</w:t>
+      </w:r>
+      <w:proofErr w:type="gramStart"/>
+      <w:r>
+        <w:t>).</w:t>
+      </w:r>
+      <w:proofErr w:type="spellStart"/>
+      <w:r>
+        <w:t>second</w:t>
+      </w:r>
+      <w:proofErr w:type="spellEnd"/>
+      <w:proofErr w:type="gramEnd"/>
+      <w:r>
+        <w:t xml:space="preserve">(), </w:t>
+      </w:r>
+      <w:proofErr w:type="spellStart"/>
+      <w:r>
+        <w:t>function</w:t>
+      </w:r>
+      <w:proofErr w:type="spellEnd"/>
+      <w:r>
+        <w:t>() {</w:t>
+      </w:r>
+    </w:p>
+    <w:p>
+      <w:r>
+        <w:t xml:space="preserve">      </w:t>
+      </w:r>
+      <w:proofErr w:type="gramStart"/>
+      <w:r>
+        <w:t>console.log(</w:t>
+      </w:r>
+      <w:proofErr w:type="gramEnd"/>
+      <w:r>
+        <w:t>"</w:t>
+      </w:r>
+      <w:proofErr w:type="spellStart"/>
+      <w:r>
+        <w:t>Hello</w:t>
+      </w:r>
+      <w:proofErr w:type="spellEnd"/>
+      <w:r>
+        <w:t>, human!");</w:t>
+      </w:r>
+    </w:p>
+    <w:p>
+      <w:r>
+        <w:t xml:space="preserve">    });</w:t>
+      </w:r>
+    </w:p>
+    <w:p>
+      <w:r>
+        <w:t xml:space="preserve">  }</w:t>
+      </w:r>
+    </w:p>
+    <w:p>
+      <w:r>
+        <w:t>}</w:t>
+      </w:r>
+      <w:proofErr w:type="gramStart"/>
+      <w:r>
+        <w:t>).</w:t>
+      </w:r>
+      <w:proofErr w:type="spellStart"/>
+      <w:r>
+        <w:t>start</w:t>
+      </w:r>
+      <w:proofErr w:type="spellEnd"/>
+      <w:proofErr w:type="gramEnd"/>
+      <w:r>
+        <w:t>();</w:t>
+      </w:r>
+    </w:p>
+    <w:p/>
+    <w:p>
+      <w:pPr>
+        <w:pStyle w:val="berschrift3"/>
+      </w:pPr>
+      <w:proofErr w:type="spellStart"/>
+      <w:r>
+        <w:t>Arduino</w:t>
+      </w:r>
+      <w:proofErr w:type="spellEnd"/>
+      <w:r>
+        <w:t xml:space="preserve"> - LED + Button</w:t>
+      </w:r>
+    </w:p>
+    <w:p/>
+    <w:p>
+      <w:proofErr w:type="spellStart"/>
+      <w:r>
+        <w:t>var</w:t>
+      </w:r>
+      <w:proofErr w:type="spellEnd"/>
+      <w:r>
+        <w:t xml:space="preserve"> Cylon = </w:t>
+      </w:r>
+      <w:proofErr w:type="spellStart"/>
+      <w:r>
+        <w:t>require</w:t>
+      </w:r>
+      <w:proofErr w:type="spellEnd"/>
+      <w:r>
+        <w:t>('</w:t>
+      </w:r>
+      <w:proofErr w:type="spellStart"/>
+      <w:r>
+        <w:t>cylon</w:t>
+      </w:r>
+      <w:proofErr w:type="spellEnd"/>
+      <w:r>
+        <w:t>');</w:t>
+      </w:r>
+    </w:p>
+    <w:p>
+      <w:proofErr w:type="spellStart"/>
+      <w:r>
+        <w:t>Cylon.robot</w:t>
+      </w:r>
+      <w:proofErr w:type="spellEnd"/>
+      <w:r>
+        <w:t>({</w:t>
+      </w:r>
+    </w:p>
+    <w:p>
+      <w:r>
+        <w:t xml:space="preserve">  </w:t>
+      </w:r>
+      <w:proofErr w:type="spellStart"/>
+      <w:r>
+        <w:t>connections</w:t>
+      </w:r>
+      <w:proofErr w:type="spellEnd"/>
+      <w:r>
+        <w:t>: {</w:t>
+      </w:r>
+    </w:p>
+    <w:p>
+      <w:r>
+        <w:t xml:space="preserve">    </w:t>
+      </w:r>
+      <w:proofErr w:type="spellStart"/>
+      <w:r>
+        <w:t>arduino</w:t>
+      </w:r>
+      <w:proofErr w:type="spellEnd"/>
+      <w:r>
+        <w:t xml:space="preserve">: </w:t>
+      </w:r>
+      <w:proofErr w:type="gramStart"/>
+      <w:r>
+        <w:t xml:space="preserve">{ </w:t>
+      </w:r>
+      <w:proofErr w:type="spellStart"/>
+      <w:r>
+        <w:t>adaptor</w:t>
+      </w:r>
+      <w:proofErr w:type="spellEnd"/>
+      <w:proofErr w:type="gramEnd"/>
+      <w:r>
+        <w:t>: '</w:t>
+      </w:r>
+      <w:proofErr w:type="spellStart"/>
+      <w:r>
+        <w:t>firmata</w:t>
+      </w:r>
+      <w:proofErr w:type="spellEnd"/>
+      <w:r>
+        <w:t xml:space="preserve">', </w:t>
+      </w:r>
+      <w:proofErr w:type="spellStart"/>
+      <w:r>
+        <w:t>port</w:t>
+      </w:r>
+      <w:proofErr w:type="spellEnd"/>
+      <w:r>
+        <w:t>: '/</w:t>
+      </w:r>
+      <w:proofErr w:type="spellStart"/>
+      <w:r>
+        <w:t>dev</w:t>
+      </w:r>
+      <w:proofErr w:type="spellEnd"/>
+      <w:r>
+        <w:t>/ttyACM0' }</w:t>
+      </w:r>
+    </w:p>
+    <w:p>
+      <w:r>
+        <w:t xml:space="preserve">  },</w:t>
+      </w:r>
+    </w:p>
+    <w:p>
+      <w:r>
+        <w:t xml:space="preserve">  </w:t>
+      </w:r>
+      <w:proofErr w:type="spellStart"/>
+      <w:r>
+        <w:t>devices</w:t>
+      </w:r>
+      <w:proofErr w:type="spellEnd"/>
+      <w:r>
+        <w:t>: {</w:t>
+      </w:r>
+    </w:p>
+    <w:p>
+      <w:r>
+        <w:t xml:space="preserve">    </w:t>
+      </w:r>
+      <w:proofErr w:type="spellStart"/>
+      <w:r>
+        <w:t>led</w:t>
+      </w:r>
+      <w:proofErr w:type="spellEnd"/>
+      <w:r>
+        <w:t xml:space="preserve">: </w:t>
+      </w:r>
+      <w:proofErr w:type="gramStart"/>
+      <w:r>
+        <w:t xml:space="preserve">{ </w:t>
+      </w:r>
+      <w:proofErr w:type="spellStart"/>
+      <w:r>
+        <w:t>driver</w:t>
+      </w:r>
+      <w:proofErr w:type="spellEnd"/>
+      <w:proofErr w:type="gramEnd"/>
+      <w:r>
+        <w:t>: '</w:t>
+      </w:r>
+      <w:proofErr w:type="spellStart"/>
+      <w:r>
+        <w:t>led</w:t>
+      </w:r>
+      <w:proofErr w:type="spellEnd"/>
+      <w:r>
+        <w:t xml:space="preserve">', </w:t>
+      </w:r>
+      <w:proofErr w:type="spellStart"/>
+      <w:r>
+        <w:t>pin</w:t>
+      </w:r>
+      <w:proofErr w:type="spellEnd"/>
+      <w:r>
+        <w:t>: 13 },</w:t>
+      </w:r>
+    </w:p>
+    <w:p>
+      <w:r>
+        <w:t xml:space="preserve">    </w:t>
+      </w:r>
+      <w:proofErr w:type="spellStart"/>
+      <w:r>
+        <w:t>button</w:t>
+      </w:r>
+      <w:proofErr w:type="spellEnd"/>
+      <w:r>
+        <w:t xml:space="preserve">: </w:t>
+      </w:r>
+      <w:proofErr w:type="gramStart"/>
+      <w:r>
+        <w:t xml:space="preserve">{ </w:t>
+      </w:r>
+      <w:proofErr w:type="spellStart"/>
+      <w:r>
+        <w:t>driver</w:t>
+      </w:r>
+      <w:proofErr w:type="spellEnd"/>
+      <w:proofErr w:type="gramEnd"/>
+      <w:r>
+        <w:t>: '</w:t>
+      </w:r>
+      <w:proofErr w:type="spellStart"/>
+      <w:r>
+        <w:t>button</w:t>
+      </w:r>
+      <w:proofErr w:type="spellEnd"/>
+      <w:r>
+        <w:t xml:space="preserve">', </w:t>
+      </w:r>
+      <w:proofErr w:type="spellStart"/>
+      <w:r>
+        <w:t>pin</w:t>
+      </w:r>
+      <w:proofErr w:type="spellEnd"/>
+      <w:r>
+        <w:t>: 2 }</w:t>
+      </w:r>
+    </w:p>
+    <w:p>
+      <w:r>
+        <w:t xml:space="preserve">  },</w:t>
+      </w:r>
+    </w:p>
+    <w:p>
+      <w:r>
+        <w:t xml:space="preserve">  </w:t>
+      </w:r>
+      <w:proofErr w:type="spellStart"/>
+      <w:r>
+        <w:t>work</w:t>
+      </w:r>
+      <w:proofErr w:type="spellEnd"/>
+      <w:r>
+        <w:t xml:space="preserve">: </w:t>
+      </w:r>
+      <w:proofErr w:type="spellStart"/>
+      <w:r>
+        <w:t>function</w:t>
+      </w:r>
+      <w:proofErr w:type="spellEnd"/>
+      <w:r>
+        <w:t>(</w:t>
+      </w:r>
+      <w:proofErr w:type="spellStart"/>
+      <w:r>
+        <w:t>my</w:t>
+      </w:r>
+      <w:proofErr w:type="spellEnd"/>
+      <w:r>
+        <w:t>) {</w:t>
+      </w:r>
+    </w:p>
+    <w:p>
+      <w:r>
+        <w:t xml:space="preserve">    </w:t>
+      </w:r>
+      <w:proofErr w:type="spellStart"/>
+      <w:proofErr w:type="gramStart"/>
+      <w:r>
+        <w:t>my.button</w:t>
+      </w:r>
+      <w:proofErr w:type="gramEnd"/>
+      <w:r>
+        <w:t>.on</w:t>
+      </w:r>
+      <w:proofErr w:type="spellEnd"/>
+      <w:r>
+        <w:t xml:space="preserve">('push', </w:t>
+      </w:r>
+      <w:proofErr w:type="spellStart"/>
+      <w:r>
+        <w:t>function</w:t>
+      </w:r>
+      <w:proofErr w:type="spellEnd"/>
+      <w:r>
+        <w:t>() {</w:t>
+      </w:r>
+    </w:p>
+    <w:p>
+      <w:r>
+        <w:t xml:space="preserve">      </w:t>
+      </w:r>
+      <w:proofErr w:type="spellStart"/>
+      <w:proofErr w:type="gramStart"/>
+      <w:r>
+        <w:t>my.led.toggle</w:t>
+      </w:r>
+      <w:proofErr w:type="spellEnd"/>
+      <w:proofErr w:type="gramEnd"/>
+      <w:r>
+        <w:t>()</w:t>
+      </w:r>
+    </w:p>
+    <w:p>
+      <w:r>
+        <w:t xml:space="preserve">    });</w:t>
+      </w:r>
+    </w:p>
+    <w:p>
+      <w:r>
+        <w:t xml:space="preserve">  }</w:t>
+      </w:r>
+    </w:p>
+    <w:p>
+      <w:r>
+        <w:t>}</w:t>
+      </w:r>
+      <w:proofErr w:type="gramStart"/>
+      <w:r>
+        <w:t>).</w:t>
+      </w:r>
+      <w:proofErr w:type="spellStart"/>
+      <w:r>
+        <w:t>start</w:t>
+      </w:r>
+      <w:proofErr w:type="spellEnd"/>
+      <w:proofErr w:type="gramEnd"/>
+      <w:r>
+        <w:t>();</w:t>
+      </w:r>
+    </w:p>
+    <w:p/>
+    <w:p>
+      <w:pPr>
+        <w:pStyle w:val="berschrift3"/>
+      </w:pPr>
+      <w:r>
+        <w:t xml:space="preserve">Multiple </w:t>
+      </w:r>
+      <w:proofErr w:type="spellStart"/>
+      <w:r>
+        <w:t>Arduinos</w:t>
+      </w:r>
+      <w:proofErr w:type="spellEnd"/>
+    </w:p>
+    <w:p/>
+    <w:p>
+      <w:proofErr w:type="spellStart"/>
+      <w:r>
+        <w:t>var</w:t>
+      </w:r>
+      <w:proofErr w:type="spellEnd"/>
+      <w:r>
+        <w:t xml:space="preserve"> Cylon = </w:t>
+      </w:r>
+      <w:proofErr w:type="spellStart"/>
+      <w:r>
+        <w:t>require</w:t>
+      </w:r>
+      <w:proofErr w:type="spellEnd"/>
+      <w:r>
+        <w:t>('</w:t>
+      </w:r>
+      <w:proofErr w:type="spellStart"/>
+      <w:r>
+        <w:t>cylon</w:t>
+      </w:r>
+      <w:proofErr w:type="spellEnd"/>
+      <w:r>
+        <w:t>');</w:t>
+      </w:r>
+    </w:p>
+    <w:p>
+      <w:proofErr w:type="spellStart"/>
+      <w:r>
+        <w:t>Cylon.robot</w:t>
+      </w:r>
+      <w:proofErr w:type="spellEnd"/>
+      <w:r>
+        <w:t>({</w:t>
+      </w:r>
+    </w:p>
+    <w:p>
+      <w:r>
+        <w:t xml:space="preserve">  </w:t>
+      </w:r>
+      <w:proofErr w:type="spellStart"/>
+      <w:r>
+        <w:t>connections</w:t>
+      </w:r>
+      <w:proofErr w:type="spellEnd"/>
+      <w:r>
+        <w:t>: {</w:t>
+      </w:r>
+    </w:p>
+    <w:p>
+      <w:r>
+        <w:t xml:space="preserve">    </w:t>
+      </w:r>
+      <w:proofErr w:type="spellStart"/>
+      <w:r>
+        <w:t>arduino_A</w:t>
+      </w:r>
+      <w:proofErr w:type="spellEnd"/>
+      <w:r>
+        <w:t xml:space="preserve">: </w:t>
+      </w:r>
+      <w:proofErr w:type="gramStart"/>
+      <w:r>
+        <w:t xml:space="preserve">{ </w:t>
+      </w:r>
+      <w:proofErr w:type="spellStart"/>
+      <w:r>
+        <w:t>adaptor</w:t>
+      </w:r>
+      <w:proofErr w:type="spellEnd"/>
+      <w:proofErr w:type="gramEnd"/>
+      <w:r>
+        <w:t>: '</w:t>
+      </w:r>
+      <w:proofErr w:type="spellStart"/>
+      <w:r>
+        <w:t>firmata</w:t>
+      </w:r>
+      <w:proofErr w:type="spellEnd"/>
+      <w:r>
+        <w:t xml:space="preserve">', </w:t>
+      </w:r>
+      <w:proofErr w:type="spellStart"/>
+      <w:r>
+        <w:t>port</w:t>
+      </w:r>
+      <w:proofErr w:type="spellEnd"/>
+      <w:r>
+        <w:t>: '/</w:t>
+      </w:r>
+      <w:proofErr w:type="spellStart"/>
+      <w:r>
+        <w:t>dev</w:t>
+      </w:r>
+      <w:proofErr w:type="spellEnd"/>
+      <w:r>
+        <w:t>/ttyACM0' },</w:t>
+      </w:r>
+    </w:p>
+    <w:p>
+      <w:r>
+        <w:t xml:space="preserve">    </w:t>
+      </w:r>
+      <w:proofErr w:type="spellStart"/>
+      <w:r>
+        <w:t>arduino_B</w:t>
+      </w:r>
+      <w:proofErr w:type="spellEnd"/>
+      <w:r>
+        <w:t xml:space="preserve">: </w:t>
+      </w:r>
+      <w:proofErr w:type="gramStart"/>
+      <w:r>
+        <w:t xml:space="preserve">{ </w:t>
+      </w:r>
+      <w:proofErr w:type="spellStart"/>
+      <w:r>
+        <w:t>adaptor</w:t>
+      </w:r>
+      <w:proofErr w:type="spellEnd"/>
+      <w:proofErr w:type="gramEnd"/>
+      <w:r>
+        <w:t>: '</w:t>
+      </w:r>
+      <w:proofErr w:type="spellStart"/>
+      <w:r>
+        <w:t>firmata</w:t>
+      </w:r>
+      <w:proofErr w:type="spellEnd"/>
+      <w:r>
+        <w:t xml:space="preserve">', </w:t>
+      </w:r>
+      <w:proofErr w:type="spellStart"/>
+      <w:r>
+        <w:t>port</w:t>
+      </w:r>
+      <w:proofErr w:type="spellEnd"/>
+      <w:r>
+        <w:t>: '/</w:t>
+      </w:r>
+      <w:proofErr w:type="spellStart"/>
+      <w:r>
+        <w:t>dev</w:t>
+      </w:r>
+      <w:proofErr w:type="spellEnd"/>
+      <w:r>
+        <w:t>/ttyACM1' }</w:t>
+      </w:r>
+    </w:p>
+    <w:p>
+      <w:r>
+        <w:t xml:space="preserve">  },</w:t>
+      </w:r>
+    </w:p>
+    <w:p>
+      <w:r>
+        <w:t xml:space="preserve">  </w:t>
+      </w:r>
+      <w:proofErr w:type="spellStart"/>
+      <w:r>
+        <w:t>devices</w:t>
+      </w:r>
+      <w:proofErr w:type="spellEnd"/>
+      <w:r>
+        <w:t>: {</w:t>
+      </w:r>
+    </w:p>
+    <w:p>
+      <w:r>
+        <w:t xml:space="preserve">    </w:t>
+      </w:r>
+      <w:proofErr w:type="spellStart"/>
+      <w:r>
+        <w:t>led</w:t>
+      </w:r>
+      <w:proofErr w:type="spellEnd"/>
+      <w:r>
+        <w:t xml:space="preserve">: </w:t>
+      </w:r>
+      <w:proofErr w:type="gramStart"/>
+      <w:r>
+        <w:t xml:space="preserve">{ </w:t>
+      </w:r>
+      <w:proofErr w:type="spellStart"/>
+      <w:r>
+        <w:t>driver</w:t>
+      </w:r>
+      <w:proofErr w:type="spellEnd"/>
+      <w:proofErr w:type="gramEnd"/>
+      <w:r>
+        <w:t>: '</w:t>
+      </w:r>
+      <w:proofErr w:type="spellStart"/>
+      <w:r>
+        <w:t>led</w:t>
+      </w:r>
+      <w:proofErr w:type="spellEnd"/>
+      <w:r>
+        <w:t xml:space="preserve">', </w:t>
+      </w:r>
+      <w:proofErr w:type="spellStart"/>
+      <w:r>
+        <w:t>pin</w:t>
+      </w:r>
+      <w:proofErr w:type="spellEnd"/>
+      <w:r>
+        <w:t xml:space="preserve">: 13, </w:t>
+      </w:r>
+      <w:proofErr w:type="spellStart"/>
+      <w:r>
+        <w:t>connection</w:t>
+      </w:r>
+      <w:proofErr w:type="spellEnd"/>
+      <w:r>
+        <w:t>: "</w:t>
+      </w:r>
+      <w:proofErr w:type="spellStart"/>
+      <w:r>
+        <w:t>arduino_A</w:t>
+      </w:r>
+      <w:proofErr w:type="spellEnd"/>
+      <w:r>
+        <w:t>" },</w:t>
+      </w:r>
+    </w:p>
+    <w:p>
+      <w:r>
+        <w:t xml:space="preserve">    </w:t>
+      </w:r>
+      <w:proofErr w:type="spellStart"/>
+      <w:r>
+        <w:t>button</w:t>
+      </w:r>
+      <w:proofErr w:type="spellEnd"/>
+      <w:r>
+        <w:t xml:space="preserve">: </w:t>
+      </w:r>
+      <w:proofErr w:type="gramStart"/>
+      <w:r>
+        <w:t xml:space="preserve">{ </w:t>
+      </w:r>
+      <w:proofErr w:type="spellStart"/>
+      <w:r>
+        <w:t>driver</w:t>
+      </w:r>
+      <w:proofErr w:type="spellEnd"/>
+      <w:proofErr w:type="gramEnd"/>
+      <w:r>
+        <w:t>: '</w:t>
+      </w:r>
+      <w:proofErr w:type="spellStart"/>
+      <w:r>
+        <w:t>button</w:t>
+      </w:r>
+      <w:proofErr w:type="spellEnd"/>
+      <w:r>
+        <w:t xml:space="preserve">', </w:t>
+      </w:r>
+      <w:proofErr w:type="spellStart"/>
+      <w:r>
+        <w:t>pin</w:t>
+      </w:r>
+      <w:proofErr w:type="spellEnd"/>
+      <w:r>
+        <w:t xml:space="preserve">: 2, </w:t>
+      </w:r>
+      <w:proofErr w:type="spellStart"/>
+      <w:r>
+        <w:t>connection</w:t>
+      </w:r>
+      <w:proofErr w:type="spellEnd"/>
+      <w:r>
+        <w:t>: "</w:t>
+      </w:r>
+      <w:proofErr w:type="spellStart"/>
+      <w:r>
+        <w:t>arduino_B</w:t>
+      </w:r>
+      <w:proofErr w:type="spellEnd"/>
+      <w:r>
+        <w:t>" }</w:t>
+      </w:r>
+    </w:p>
+    <w:p>
+      <w:r>
+        <w:t xml:space="preserve">  },</w:t>
+      </w:r>
+    </w:p>
+    <w:p>
+      <w:r>
+        <w:t xml:space="preserve">  </w:t>
+      </w:r>
+      <w:proofErr w:type="spellStart"/>
+      <w:r>
+        <w:t>work</w:t>
+      </w:r>
+      <w:proofErr w:type="spellEnd"/>
+      <w:r>
+        <w:t xml:space="preserve">: </w:t>
+      </w:r>
+      <w:proofErr w:type="spellStart"/>
+      <w:r>
+        <w:t>function</w:t>
+      </w:r>
+      <w:proofErr w:type="spellEnd"/>
+      <w:r>
+        <w:t>(</w:t>
+      </w:r>
+      <w:proofErr w:type="spellStart"/>
+      <w:r>
+        <w:t>my</w:t>
+      </w:r>
+      <w:proofErr w:type="spellEnd"/>
+      <w:r>
+        <w:t>) {</w:t>
+      </w:r>
+    </w:p>
+    <w:p>
+      <w:r>
+        <w:t xml:space="preserve">    </w:t>
+      </w:r>
+      <w:proofErr w:type="spellStart"/>
+      <w:proofErr w:type="gramStart"/>
+      <w:r>
+        <w:t>my.button</w:t>
+      </w:r>
+      <w:proofErr w:type="gramEnd"/>
+      <w:r>
+        <w:t>.on</w:t>
+      </w:r>
+      <w:proofErr w:type="spellEnd"/>
+      <w:r>
+        <w:t xml:space="preserve">('push', </w:t>
+      </w:r>
+      <w:proofErr w:type="spellStart"/>
+      <w:r>
+        <w:t>function</w:t>
+      </w:r>
+      <w:proofErr w:type="spellEnd"/>
+      <w:r>
+        <w:t>() {</w:t>
+      </w:r>
+    </w:p>
+    <w:p>
+      <w:r>
+        <w:t xml:space="preserve">      </w:t>
+      </w:r>
+      <w:proofErr w:type="spellStart"/>
+      <w:proofErr w:type="gramStart"/>
+      <w:r>
+        <w:t>my.led.toggle</w:t>
+      </w:r>
+      <w:proofErr w:type="spellEnd"/>
+      <w:proofErr w:type="gramEnd"/>
+      <w:r>
+        <w:t>()</w:t>
+      </w:r>
+    </w:p>
+    <w:p>
+      <w:r>
+        <w:t xml:space="preserve">    });</w:t>
+      </w:r>
+    </w:p>
+    <w:p>
+      <w:r>
+        <w:t xml:space="preserve">  }</w:t>
+      </w:r>
+    </w:p>
+    <w:p>
+      <w:r>
+        <w:t>}</w:t>
+      </w:r>
+      <w:proofErr w:type="gramStart"/>
+      <w:r>
+        <w:t>).</w:t>
+      </w:r>
+      <w:proofErr w:type="spellStart"/>
+      <w:r>
+        <w:t>start</w:t>
+      </w:r>
+      <w:proofErr w:type="spellEnd"/>
+      <w:proofErr w:type="gramEnd"/>
+      <w:r>
+        <w:t>();</w:t>
+      </w:r>
+    </w:p>
+    <w:p/>
+    <w:p/>
+    <w:p/>
+    <w:p>
+      <w:pPr>
         <w:pStyle w:val="berschrift2"/>
       </w:pPr>
       <w:r>
-        <w:t>Architektur</w:t>
-      </w:r>
-    </w:p>
-    <w:p>
-      <w:pPr>
-        <w:pStyle w:val="berschrift2"/>
-      </w:pPr>
-      <w:r>
-        <w:t>Einsatzmöglichkeiten</w:t>
-      </w:r>
-    </w:p>
-    <w:p/>
-    <w:p>
-      <w:pPr>
-        <w:pStyle w:val="berschrift2"/>
-      </w:pPr>
-      <w:r>
-        <w:t>Wie arbeitet man mit diesem Framework?</w:t>
-      </w:r>
-    </w:p>
-    <w:p/>
-    <w:p>
-      <w:pPr>
-        <w:pStyle w:val="berschrift2"/>
-      </w:pPr>
-      <w:r>
-        <w:t>Fragen zum Entwicklungsprozess</w:t>
-      </w:r>
-    </w:p>
-    <w:p>
-      <w:pPr>
-        <w:pStyle w:val="berschrift3"/>
-      </w:pPr>
-      <w:r>
-        <w:tab/>
-        <w:t>Welche Entwicklungswerkzeuge gibt es für Programmierer, die mit Cylon.js arbeiten?</w:t>
-      </w:r>
-    </w:p>
-    <w:p>
-      <w:pPr>
-        <w:pStyle w:val="berschrift3"/>
-      </w:pPr>
-      <w:r>
-        <w:tab/>
-        <w:t>Gibt es fertige Entwicklungswerkzeuge die vollständig in der Cloud funktionieren=</w:t>
-      </w:r>
-    </w:p>
-    <w:p>
-      <w:pPr>
-        <w:pStyle w:val="berschrift3"/>
-      </w:pPr>
-      <w:r>
-        <w:tab/>
-        <w:t>Wie setzt sich die Entwicklergemeinde zusammen?</w:t>
-      </w:r>
-    </w:p>
-    <w:p>
-      <w:pPr>
-        <w:pStyle w:val="berschrift3"/>
-      </w:pPr>
-      <w:r>
-        <w:tab/>
-        <w:t>Gibt es Unternehmen, die Cylon.js unterstützen?</w:t>
-      </w:r>
-    </w:p>
-    <w:p/>
-    <w:p>
-      <w:pPr>
-        <w:pStyle w:val="berschrift2"/>
-      </w:pPr>
-      <w:r>
-        <w:t>Screenshots/ Abbildungen</w:t>
-      </w:r>
-    </w:p>
-    <w:p/>
-    <w:p>
-      <w:pPr>
-        <w:pStyle w:val="berschrift2"/>
-      </w:pPr>
-      <w:r>
-        <w:t>Codebeispiele</w:t>
-      </w:r>
-    </w:p>
-    <w:p/>
-    <w:p>
-      <w:pPr>
-        <w:pStyle w:val="berschrift2"/>
-      </w:pPr>
-      <w:r>
         <w:t xml:space="preserve">Link zum </w:t>
       </w:r>
       <w:proofErr w:type="spellStart"/>
@@ -135,9 +3163,17 @@
       <w:proofErr w:type="spellEnd"/>
     </w:p>
     <w:p>
-      <w:pPr>
-        <w:pStyle w:val="berschrift3"/>
-      </w:pPr>
+      <w:hyperlink r:id="rId27" w:history="1">
+        <w:r>
+          <w:rPr>
+            <w:rStyle w:val="Hyperlink"/>
+            <w:rFonts w:ascii="Segoe UI" w:hAnsi="Segoe UI" w:cs="Segoe UI"/>
+            <w:sz w:val="20"/>
+            <w:szCs w:val="20"/>
+          </w:rPr>
+          <w:t>https://github.com/arber47/Software-Engineering-Praktikum-cylon.js-</w:t>
+        </w:r>
+      </w:hyperlink>
     </w:p>
     <w:sectPr>
       <w:pgSz w:w="11906" w:h="16838"/>
@@ -149,20 +3185,233 @@
 </w:document>
 </file>
 
+<file path=word/numbering.xml><?xml version="1.0" encoding="utf-8"?>
+<w:numbering xmlns:wpc="http://schemas.microsoft.com/office/word/2010/wordprocessingCanvas" xmlns:cx="http://schemas.microsoft.com/office/drawing/2014/chartex" xmlns:cx1="http://schemas.microsoft.com/office/drawing/2015/9/8/chartex" xmlns:mc="http://schemas.openxmlformats.org/markup-compatibility/2006" xmlns:o="urn:schemas-microsoft-com:office:office" xmlns:r="http://schemas.openxmlformats.org/officeDocument/2006/relationships" xmlns:m="http://schemas.openxmlformats.org/officeDocument/2006/math" xmlns:v="urn:schemas-microsoft-com:vml" xmlns:wp14="http://schemas.microsoft.com/office/word/2010/wordprocessingDrawing" xmlns:wp="http://schemas.openxmlformats.org/drawingml/2006/wordprocessingDrawing" xmlns:w10="urn:schemas-microsoft-com:office:word" xmlns:w="http://schemas.openxmlformats.org/wordprocessingml/2006/main" xmlns:w14="http://schemas.microsoft.com/office/word/2010/wordml" xmlns:w15="http://schemas.microsoft.com/office/word/2012/wordml" xmlns:w16se="http://schemas.microsoft.com/office/word/2015/wordml/symex" xmlns:wpg="http://schemas.microsoft.com/office/word/2010/wordprocessingGroup" xmlns:wpi="http://schemas.microsoft.com/office/word/2010/wordprocessingInk" xmlns:wne="http://schemas.microsoft.com/office/word/2006/wordml" xmlns:wps="http://schemas.microsoft.com/office/word/2010/wordprocessingShape" mc:Ignorable="w14 w15 w16se wp14">
+  <w:abstractNum w:abstractNumId="0" w15:restartNumberingAfterBreak="0">
+    <w:nsid w:val="61170901"/>
+    <w:multiLevelType w:val="hybridMultilevel"/>
+    <w:tmpl w:val="C13C8CFC"/>
+    <w:lvl w:ilvl="0" w:tplc="D3948D9A">
+      <w:start w:val="1"/>
+      <w:numFmt w:val="bullet"/>
+      <w:lvlText w:val="-"/>
+      <w:lvlJc w:val="left"/>
+      <w:pPr>
+        <w:ind w:left="720" w:hanging="360"/>
+      </w:pPr>
+      <w:rPr>
+        <w:rFonts w:ascii="Calibri" w:eastAsiaTheme="minorHAnsi" w:hAnsi="Calibri" w:cstheme="minorBidi" w:hint="default"/>
+      </w:rPr>
+    </w:lvl>
+    <w:lvl w:ilvl="1" w:tplc="04070003" w:tentative="1">
+      <w:start w:val="1"/>
+      <w:numFmt w:val="bullet"/>
+      <w:lvlText w:val="o"/>
+      <w:lvlJc w:val="left"/>
+      <w:pPr>
+        <w:ind w:left="1440" w:hanging="360"/>
+      </w:pPr>
+      <w:rPr>
+        <w:rFonts w:ascii="Courier New" w:hAnsi="Courier New" w:cs="Courier New" w:hint="default"/>
+      </w:rPr>
+    </w:lvl>
+    <w:lvl w:ilvl="2" w:tplc="04070005" w:tentative="1">
+      <w:start w:val="1"/>
+      <w:numFmt w:val="bullet"/>
+      <w:lvlText w:val=""/>
+      <w:lvlJc w:val="left"/>
+      <w:pPr>
+        <w:ind w:left="2160" w:hanging="360"/>
+      </w:pPr>
+      <w:rPr>
+        <w:rFonts w:ascii="Wingdings" w:hAnsi="Wingdings" w:hint="default"/>
+      </w:rPr>
+    </w:lvl>
+    <w:lvl w:ilvl="3" w:tplc="04070001" w:tentative="1">
+      <w:start w:val="1"/>
+      <w:numFmt w:val="bullet"/>
+      <w:lvlText w:val=""/>
+      <w:lvlJc w:val="left"/>
+      <w:pPr>
+        <w:ind w:left="2880" w:hanging="360"/>
+      </w:pPr>
+      <w:rPr>
+        <w:rFonts w:ascii="Symbol" w:hAnsi="Symbol" w:hint="default"/>
+      </w:rPr>
+    </w:lvl>
+    <w:lvl w:ilvl="4" w:tplc="04070003" w:tentative="1">
+      <w:start w:val="1"/>
+      <w:numFmt w:val="bullet"/>
+      <w:lvlText w:val="o"/>
+      <w:lvlJc w:val="left"/>
+      <w:pPr>
+        <w:ind w:left="3600" w:hanging="360"/>
+      </w:pPr>
+      <w:rPr>
+        <w:rFonts w:ascii="Courier New" w:hAnsi="Courier New" w:cs="Courier New" w:hint="default"/>
+      </w:rPr>
+    </w:lvl>
+    <w:lvl w:ilvl="5" w:tplc="04070005" w:tentative="1">
+      <w:start w:val="1"/>
+      <w:numFmt w:val="bullet"/>
+      <w:lvlText w:val=""/>
+      <w:lvlJc w:val="left"/>
+      <w:pPr>
+        <w:ind w:left="4320" w:hanging="360"/>
+      </w:pPr>
+      <w:rPr>
+        <w:rFonts w:ascii="Wingdings" w:hAnsi="Wingdings" w:hint="default"/>
+      </w:rPr>
+    </w:lvl>
+    <w:lvl w:ilvl="6" w:tplc="04070001" w:tentative="1">
+      <w:start w:val="1"/>
+      <w:numFmt w:val="bullet"/>
+      <w:lvlText w:val=""/>
+      <w:lvlJc w:val="left"/>
+      <w:pPr>
+        <w:ind w:left="5040" w:hanging="360"/>
+      </w:pPr>
+      <w:rPr>
+        <w:rFonts w:ascii="Symbol" w:hAnsi="Symbol" w:hint="default"/>
+      </w:rPr>
+    </w:lvl>
+    <w:lvl w:ilvl="7" w:tplc="04070003" w:tentative="1">
+      <w:start w:val="1"/>
+      <w:numFmt w:val="bullet"/>
+      <w:lvlText w:val="o"/>
+      <w:lvlJc w:val="left"/>
+      <w:pPr>
+        <w:ind w:left="5760" w:hanging="360"/>
+      </w:pPr>
+      <w:rPr>
+        <w:rFonts w:ascii="Courier New" w:hAnsi="Courier New" w:cs="Courier New" w:hint="default"/>
+      </w:rPr>
+    </w:lvl>
+    <w:lvl w:ilvl="8" w:tplc="04070005" w:tentative="1">
+      <w:start w:val="1"/>
+      <w:numFmt w:val="bullet"/>
+      <w:lvlText w:val=""/>
+      <w:lvlJc w:val="left"/>
+      <w:pPr>
+        <w:ind w:left="6480" w:hanging="360"/>
+      </w:pPr>
+      <w:rPr>
+        <w:rFonts w:ascii="Wingdings" w:hAnsi="Wingdings" w:hint="default"/>
+      </w:rPr>
+    </w:lvl>
+  </w:abstractNum>
+  <w:abstractNum w:abstractNumId="1" w15:restartNumberingAfterBreak="0">
+    <w:nsid w:val="7D6A0C60"/>
+    <w:multiLevelType w:val="hybridMultilevel"/>
+    <w:tmpl w:val="1B5E6760"/>
+    <w:lvl w:ilvl="0" w:tplc="0407000F">
+      <w:start w:val="1"/>
+      <w:numFmt w:val="decimal"/>
+      <w:lvlText w:val="%1."/>
+      <w:lvlJc w:val="left"/>
+      <w:pPr>
+        <w:ind w:left="720" w:hanging="360"/>
+      </w:pPr>
+      <w:rPr>
+        <w:rFonts w:hint="default"/>
+      </w:rPr>
+    </w:lvl>
+    <w:lvl w:ilvl="1" w:tplc="04070019">
+      <w:start w:val="1"/>
+      <w:numFmt w:val="lowerLetter"/>
+      <w:lvlText w:val="%2."/>
+      <w:lvlJc w:val="left"/>
+      <w:pPr>
+        <w:ind w:left="1440" w:hanging="360"/>
+      </w:pPr>
+    </w:lvl>
+    <w:lvl w:ilvl="2" w:tplc="0407001B" w:tentative="1">
+      <w:start w:val="1"/>
+      <w:numFmt w:val="lowerRoman"/>
+      <w:lvlText w:val="%3."/>
+      <w:lvlJc w:val="right"/>
+      <w:pPr>
+        <w:ind w:left="2160" w:hanging="180"/>
+      </w:pPr>
+    </w:lvl>
+    <w:lvl w:ilvl="3" w:tplc="0407000F" w:tentative="1">
+      <w:start w:val="1"/>
+      <w:numFmt w:val="decimal"/>
+      <w:lvlText w:val="%4."/>
+      <w:lvlJc w:val="left"/>
+      <w:pPr>
+        <w:ind w:left="2880" w:hanging="360"/>
+      </w:pPr>
+    </w:lvl>
+    <w:lvl w:ilvl="4" w:tplc="04070019" w:tentative="1">
+      <w:start w:val="1"/>
+      <w:numFmt w:val="lowerLetter"/>
+      <w:lvlText w:val="%5."/>
+      <w:lvlJc w:val="left"/>
+      <w:pPr>
+        <w:ind w:left="3600" w:hanging="360"/>
+      </w:pPr>
+    </w:lvl>
+    <w:lvl w:ilvl="5" w:tplc="0407001B" w:tentative="1">
+      <w:start w:val="1"/>
+      <w:numFmt w:val="lowerRoman"/>
+      <w:lvlText w:val="%6."/>
+      <w:lvlJc w:val="right"/>
+      <w:pPr>
+        <w:ind w:left="4320" w:hanging="180"/>
+      </w:pPr>
+    </w:lvl>
+    <w:lvl w:ilvl="6" w:tplc="0407000F" w:tentative="1">
+      <w:start w:val="1"/>
+      <w:numFmt w:val="decimal"/>
+      <w:lvlText w:val="%7."/>
+      <w:lvlJc w:val="left"/>
+      <w:pPr>
+        <w:ind w:left="5040" w:hanging="360"/>
+      </w:pPr>
+    </w:lvl>
+    <w:lvl w:ilvl="7" w:tplc="04070019" w:tentative="1">
+      <w:start w:val="1"/>
+      <w:numFmt w:val="lowerLetter"/>
+      <w:lvlText w:val="%8."/>
+      <w:lvlJc w:val="left"/>
+      <w:pPr>
+        <w:ind w:left="5760" w:hanging="360"/>
+      </w:pPr>
+    </w:lvl>
+    <w:lvl w:ilvl="8" w:tplc="0407001B" w:tentative="1">
+      <w:start w:val="1"/>
+      <w:numFmt w:val="lowerRoman"/>
+      <w:lvlText w:val="%9."/>
+      <w:lvlJc w:val="right"/>
+      <w:pPr>
+        <w:ind w:left="6480" w:hanging="180"/>
+      </w:pPr>
+    </w:lvl>
+  </w:abstractNum>
+  <w:num w:numId="1">
+    <w:abstractNumId w:val="0"/>
+  </w:num>
+  <w:num w:numId="2">
+    <w:abstractNumId w:val="1"/>
+  </w:num>
+</w:numbering>
+</file>
+
 <file path=word/styles.xml><?xml version="1.0" encoding="utf-8"?>
 <w:styles xmlns:mc="http://schemas.openxmlformats.org/markup-compatibility/2006" xmlns:r="http://schemas.openxmlformats.org/officeDocument/2006/relationships" xmlns:w="http://schemas.openxmlformats.org/wordprocessingml/2006/main" xmlns:w14="http://schemas.microsoft.com/office/word/2010/wordml" xmlns:w15="http://schemas.microsoft.com/office/word/2012/wordml" xmlns:w16se="http://schemas.microsoft.com/office/word/2015/wordml/symex" mc:Ignorable="w14 w15 w16se">
   <w:docDefaults>
     <w:rPrDefault>
       <w:rPr>
-        <w:rFonts w:asciiTheme="minorHAnsi" w:eastAsiaTheme="minorHAnsi" w:hAnsiTheme="minorHAnsi" w:cstheme="minorBidi"/>
-        <w:sz w:val="22"/>
-        <w:szCs w:val="22"/>
+        <w:rFonts w:asciiTheme="minorHAnsi" w:eastAsiaTheme="minorEastAsia" w:hAnsiTheme="minorHAnsi" w:cstheme="minorBidi"/>
+        <w:sz w:val="21"/>
+        <w:szCs w:val="21"/>
         <w:lang w:val="de-DE" w:eastAsia="en-US" w:bidi="ar-SA"/>
       </w:rPr>
     </w:rPrDefault>
     <w:pPrDefault>
       <w:pPr>
-        <w:spacing w:after="160" w:line="259" w:lineRule="auto"/>
+        <w:spacing w:after="160" w:line="276" w:lineRule="auto"/>
       </w:pPr>
     </w:pPrDefault>
   </w:docDefaults>
@@ -542,6 +3791,7 @@
   <w:style w:type="paragraph" w:default="1" w:styleId="Standard">
     <w:name w:val="Normal"/>
     <w:qFormat/>
+    <w:rsid w:val="00E03CCF"/>
   </w:style>
   <w:style w:type="paragraph" w:styleId="berschrift1">
     <w:name w:val="heading 1"/>
@@ -550,18 +3800,21 @@
     <w:link w:val="berschrift1Zchn"/>
     <w:uiPriority w:val="9"/>
     <w:qFormat/>
-    <w:rsid w:val="00983102"/>
+    <w:rsid w:val="00E03CCF"/>
     <w:pPr>
       <w:keepNext/>
       <w:keepLines/>
-      <w:spacing w:before="240" w:after="0"/>
+      <w:pBdr>
+        <w:bottom w:val="single" w:sz="4" w:space="2" w:color="ED7D31" w:themeColor="accent2"/>
+      </w:pBdr>
+      <w:spacing w:before="360" w:after="120" w:line="240" w:lineRule="auto"/>
       <w:outlineLvl w:val="0"/>
     </w:pPr>
     <w:rPr>
       <w:rFonts w:asciiTheme="majorHAnsi" w:eastAsiaTheme="majorEastAsia" w:hAnsiTheme="majorHAnsi" w:cstheme="majorBidi"/>
-      <w:color w:val="2E74B5" w:themeColor="accent1" w:themeShade="BF"/>
-      <w:sz w:val="32"/>
-      <w:szCs w:val="32"/>
+      <w:color w:val="262626" w:themeColor="text1" w:themeTint="D9"/>
+      <w:sz w:val="40"/>
+      <w:szCs w:val="40"/>
     </w:rPr>
   </w:style>
   <w:style w:type="paragraph" w:styleId="berschrift2">
@@ -572,18 +3825,18 @@
     <w:uiPriority w:val="9"/>
     <w:unhideWhenUsed/>
     <w:qFormat/>
-    <w:rsid w:val="00983102"/>
+    <w:rsid w:val="00E03CCF"/>
     <w:pPr>
       <w:keepNext/>
       <w:keepLines/>
-      <w:spacing w:before="40" w:after="0"/>
+      <w:spacing w:before="120" w:after="0" w:line="240" w:lineRule="auto"/>
       <w:outlineLvl w:val="1"/>
     </w:pPr>
     <w:rPr>
       <w:rFonts w:asciiTheme="majorHAnsi" w:eastAsiaTheme="majorEastAsia" w:hAnsiTheme="majorHAnsi" w:cstheme="majorBidi"/>
-      <w:color w:val="2E74B5" w:themeColor="accent1" w:themeShade="BF"/>
-      <w:sz w:val="26"/>
-      <w:szCs w:val="26"/>
+      <w:color w:val="ED7D31" w:themeColor="accent2"/>
+      <w:sz w:val="36"/>
+      <w:szCs w:val="36"/>
     </w:rPr>
   </w:style>
   <w:style w:type="paragraph" w:styleId="berschrift3">
@@ -594,18 +3847,164 @@
     <w:uiPriority w:val="9"/>
     <w:unhideWhenUsed/>
     <w:qFormat/>
-    <w:rsid w:val="00983102"/>
+    <w:rsid w:val="00E03CCF"/>
     <w:pPr>
       <w:keepNext/>
       <w:keepLines/>
-      <w:spacing w:before="40" w:after="0"/>
+      <w:spacing w:before="80" w:after="0" w:line="240" w:lineRule="auto"/>
       <w:outlineLvl w:val="2"/>
     </w:pPr>
     <w:rPr>
       <w:rFonts w:asciiTheme="majorHAnsi" w:eastAsiaTheme="majorEastAsia" w:hAnsiTheme="majorHAnsi" w:cstheme="majorBidi"/>
-      <w:color w:val="1F4D78" w:themeColor="accent1" w:themeShade="7F"/>
+      <w:color w:val="C45911" w:themeColor="accent2" w:themeShade="BF"/>
+      <w:sz w:val="32"/>
+      <w:szCs w:val="32"/>
+    </w:rPr>
+  </w:style>
+  <w:style w:type="paragraph" w:styleId="berschrift4">
+    <w:name w:val="heading 4"/>
+    <w:basedOn w:val="Standard"/>
+    <w:next w:val="Standard"/>
+    <w:link w:val="berschrift4Zchn"/>
+    <w:uiPriority w:val="9"/>
+    <w:semiHidden/>
+    <w:unhideWhenUsed/>
+    <w:qFormat/>
+    <w:rsid w:val="00E03CCF"/>
+    <w:pPr>
+      <w:keepNext/>
+      <w:keepLines/>
+      <w:spacing w:before="80" w:after="0" w:line="240" w:lineRule="auto"/>
+      <w:outlineLvl w:val="3"/>
+    </w:pPr>
+    <w:rPr>
+      <w:rFonts w:asciiTheme="majorHAnsi" w:eastAsiaTheme="majorEastAsia" w:hAnsiTheme="majorHAnsi" w:cstheme="majorBidi"/>
+      <w:i/>
+      <w:iCs/>
+      <w:color w:val="833C0B" w:themeColor="accent2" w:themeShade="80"/>
+      <w:sz w:val="28"/>
+      <w:szCs w:val="28"/>
+    </w:rPr>
+  </w:style>
+  <w:style w:type="paragraph" w:styleId="berschrift5">
+    <w:name w:val="heading 5"/>
+    <w:basedOn w:val="Standard"/>
+    <w:next w:val="Standard"/>
+    <w:link w:val="berschrift5Zchn"/>
+    <w:uiPriority w:val="9"/>
+    <w:semiHidden/>
+    <w:unhideWhenUsed/>
+    <w:qFormat/>
+    <w:rsid w:val="00E03CCF"/>
+    <w:pPr>
+      <w:keepNext/>
+      <w:keepLines/>
+      <w:spacing w:before="80" w:after="0" w:line="240" w:lineRule="auto"/>
+      <w:outlineLvl w:val="4"/>
+    </w:pPr>
+    <w:rPr>
+      <w:rFonts w:asciiTheme="majorHAnsi" w:eastAsiaTheme="majorEastAsia" w:hAnsiTheme="majorHAnsi" w:cstheme="majorBidi"/>
+      <w:color w:val="C45911" w:themeColor="accent2" w:themeShade="BF"/>
       <w:sz w:val="24"/>
       <w:szCs w:val="24"/>
+    </w:rPr>
+  </w:style>
+  <w:style w:type="paragraph" w:styleId="berschrift6">
+    <w:name w:val="heading 6"/>
+    <w:basedOn w:val="Standard"/>
+    <w:next w:val="Standard"/>
+    <w:link w:val="berschrift6Zchn"/>
+    <w:uiPriority w:val="9"/>
+    <w:semiHidden/>
+    <w:unhideWhenUsed/>
+    <w:qFormat/>
+    <w:rsid w:val="00E03CCF"/>
+    <w:pPr>
+      <w:keepNext/>
+      <w:keepLines/>
+      <w:spacing w:before="80" w:after="0" w:line="240" w:lineRule="auto"/>
+      <w:outlineLvl w:val="5"/>
+    </w:pPr>
+    <w:rPr>
+      <w:rFonts w:asciiTheme="majorHAnsi" w:eastAsiaTheme="majorEastAsia" w:hAnsiTheme="majorHAnsi" w:cstheme="majorBidi"/>
+      <w:i/>
+      <w:iCs/>
+      <w:color w:val="833C0B" w:themeColor="accent2" w:themeShade="80"/>
+      <w:sz w:val="24"/>
+      <w:szCs w:val="24"/>
+    </w:rPr>
+  </w:style>
+  <w:style w:type="paragraph" w:styleId="berschrift7">
+    <w:name w:val="heading 7"/>
+    <w:basedOn w:val="Standard"/>
+    <w:next w:val="Standard"/>
+    <w:link w:val="berschrift7Zchn"/>
+    <w:uiPriority w:val="9"/>
+    <w:semiHidden/>
+    <w:unhideWhenUsed/>
+    <w:qFormat/>
+    <w:rsid w:val="00E03CCF"/>
+    <w:pPr>
+      <w:keepNext/>
+      <w:keepLines/>
+      <w:spacing w:before="80" w:after="0" w:line="240" w:lineRule="auto"/>
+      <w:outlineLvl w:val="6"/>
+    </w:pPr>
+    <w:rPr>
+      <w:rFonts w:asciiTheme="majorHAnsi" w:eastAsiaTheme="majorEastAsia" w:hAnsiTheme="majorHAnsi" w:cstheme="majorBidi"/>
+      <w:b/>
+      <w:bCs/>
+      <w:color w:val="833C0B" w:themeColor="accent2" w:themeShade="80"/>
+      <w:sz w:val="22"/>
+      <w:szCs w:val="22"/>
+    </w:rPr>
+  </w:style>
+  <w:style w:type="paragraph" w:styleId="berschrift8">
+    <w:name w:val="heading 8"/>
+    <w:basedOn w:val="Standard"/>
+    <w:next w:val="Standard"/>
+    <w:link w:val="berschrift8Zchn"/>
+    <w:uiPriority w:val="9"/>
+    <w:semiHidden/>
+    <w:unhideWhenUsed/>
+    <w:qFormat/>
+    <w:rsid w:val="00E03CCF"/>
+    <w:pPr>
+      <w:keepNext/>
+      <w:keepLines/>
+      <w:spacing w:before="80" w:after="0" w:line="240" w:lineRule="auto"/>
+      <w:outlineLvl w:val="7"/>
+    </w:pPr>
+    <w:rPr>
+      <w:rFonts w:asciiTheme="majorHAnsi" w:eastAsiaTheme="majorEastAsia" w:hAnsiTheme="majorHAnsi" w:cstheme="majorBidi"/>
+      <w:color w:val="833C0B" w:themeColor="accent2" w:themeShade="80"/>
+      <w:sz w:val="22"/>
+      <w:szCs w:val="22"/>
+    </w:rPr>
+  </w:style>
+  <w:style w:type="paragraph" w:styleId="berschrift9">
+    <w:name w:val="heading 9"/>
+    <w:basedOn w:val="Standard"/>
+    <w:next w:val="Standard"/>
+    <w:link w:val="berschrift9Zchn"/>
+    <w:uiPriority w:val="9"/>
+    <w:semiHidden/>
+    <w:unhideWhenUsed/>
+    <w:qFormat/>
+    <w:rsid w:val="00E03CCF"/>
+    <w:pPr>
+      <w:keepNext/>
+      <w:keepLines/>
+      <w:spacing w:before="80" w:after="0" w:line="240" w:lineRule="auto"/>
+      <w:outlineLvl w:val="8"/>
+    </w:pPr>
+    <w:rPr>
+      <w:rFonts w:asciiTheme="majorHAnsi" w:eastAsiaTheme="majorEastAsia" w:hAnsiTheme="majorHAnsi" w:cstheme="majorBidi"/>
+      <w:i/>
+      <w:iCs/>
+      <w:color w:val="833C0B" w:themeColor="accent2" w:themeShade="80"/>
+      <w:sz w:val="22"/>
+      <w:szCs w:val="22"/>
     </w:rPr>
   </w:style>
   <w:style w:type="character" w:default="1" w:styleId="Absatz-Standardschriftart">
@@ -640,12 +4039,12 @@
     <w:basedOn w:val="Absatz-Standardschriftart"/>
     <w:link w:val="berschrift1"/>
     <w:uiPriority w:val="9"/>
-    <w:rsid w:val="00983102"/>
+    <w:rsid w:val="00E03CCF"/>
     <w:rPr>
       <w:rFonts w:asciiTheme="majorHAnsi" w:eastAsiaTheme="majorEastAsia" w:hAnsiTheme="majorHAnsi" w:cstheme="majorBidi"/>
-      <w:color w:val="2E74B5" w:themeColor="accent1" w:themeShade="BF"/>
-      <w:sz w:val="32"/>
-      <w:szCs w:val="32"/>
+      <w:color w:val="262626" w:themeColor="text1" w:themeTint="D9"/>
+      <w:sz w:val="40"/>
+      <w:szCs w:val="40"/>
     </w:rPr>
   </w:style>
   <w:style w:type="character" w:customStyle="1" w:styleId="berschrift2Zchn">
@@ -653,12 +4052,12 @@
     <w:basedOn w:val="Absatz-Standardschriftart"/>
     <w:link w:val="berschrift2"/>
     <w:uiPriority w:val="9"/>
-    <w:rsid w:val="00983102"/>
+    <w:rsid w:val="00E03CCF"/>
     <w:rPr>
       <w:rFonts w:asciiTheme="majorHAnsi" w:eastAsiaTheme="majorEastAsia" w:hAnsiTheme="majorHAnsi" w:cstheme="majorBidi"/>
-      <w:color w:val="2E74B5" w:themeColor="accent1" w:themeShade="BF"/>
-      <w:sz w:val="26"/>
-      <w:szCs w:val="26"/>
+      <w:color w:val="ED7D31" w:themeColor="accent2"/>
+      <w:sz w:val="36"/>
+      <w:szCs w:val="36"/>
     </w:rPr>
   </w:style>
   <w:style w:type="character" w:customStyle="1" w:styleId="berschrift3Zchn">
@@ -666,13 +4065,401 @@
     <w:basedOn w:val="Absatz-Standardschriftart"/>
     <w:link w:val="berschrift3"/>
     <w:uiPriority w:val="9"/>
-    <w:rsid w:val="00983102"/>
+    <w:rsid w:val="00E03CCF"/>
     <w:rPr>
       <w:rFonts w:asciiTheme="majorHAnsi" w:eastAsiaTheme="majorEastAsia" w:hAnsiTheme="majorHAnsi" w:cstheme="majorBidi"/>
-      <w:color w:val="1F4D78" w:themeColor="accent1" w:themeShade="7F"/>
+      <w:color w:val="C45911" w:themeColor="accent2" w:themeShade="BF"/>
+      <w:sz w:val="32"/>
+      <w:szCs w:val="32"/>
+    </w:rPr>
+  </w:style>
+  <w:style w:type="paragraph" w:styleId="Listenabsatz">
+    <w:name w:val="List Paragraph"/>
+    <w:basedOn w:val="Standard"/>
+    <w:uiPriority w:val="34"/>
+    <w:qFormat/>
+    <w:rsid w:val="00256F7B"/>
+    <w:pPr>
+      <w:ind w:left="720"/>
+      <w:contextualSpacing/>
+    </w:pPr>
+  </w:style>
+  <w:style w:type="character" w:styleId="Hyperlink">
+    <w:name w:val="Hyperlink"/>
+    <w:basedOn w:val="Absatz-Standardschriftart"/>
+    <w:uiPriority w:val="99"/>
+    <w:unhideWhenUsed/>
+    <w:rsid w:val="00172989"/>
+    <w:rPr>
+      <w:color w:val="0563C1" w:themeColor="hyperlink"/>
+      <w:u w:val="single"/>
+    </w:rPr>
+  </w:style>
+  <w:style w:type="character" w:customStyle="1" w:styleId="berschrift4Zchn">
+    <w:name w:val="Überschrift 4 Zchn"/>
+    <w:basedOn w:val="Absatz-Standardschriftart"/>
+    <w:link w:val="berschrift4"/>
+    <w:uiPriority w:val="9"/>
+    <w:semiHidden/>
+    <w:rsid w:val="00E03CCF"/>
+    <w:rPr>
+      <w:rFonts w:asciiTheme="majorHAnsi" w:eastAsiaTheme="majorEastAsia" w:hAnsiTheme="majorHAnsi" w:cstheme="majorBidi"/>
+      <w:i/>
+      <w:iCs/>
+      <w:color w:val="833C0B" w:themeColor="accent2" w:themeShade="80"/>
+      <w:sz w:val="28"/>
+      <w:szCs w:val="28"/>
+    </w:rPr>
+  </w:style>
+  <w:style w:type="character" w:customStyle="1" w:styleId="berschrift5Zchn">
+    <w:name w:val="Überschrift 5 Zchn"/>
+    <w:basedOn w:val="Absatz-Standardschriftart"/>
+    <w:link w:val="berschrift5"/>
+    <w:uiPriority w:val="9"/>
+    <w:semiHidden/>
+    <w:rsid w:val="00E03CCF"/>
+    <w:rPr>
+      <w:rFonts w:asciiTheme="majorHAnsi" w:eastAsiaTheme="majorEastAsia" w:hAnsiTheme="majorHAnsi" w:cstheme="majorBidi"/>
+      <w:color w:val="C45911" w:themeColor="accent2" w:themeShade="BF"/>
       <w:sz w:val="24"/>
       <w:szCs w:val="24"/>
     </w:rPr>
+  </w:style>
+  <w:style w:type="character" w:customStyle="1" w:styleId="berschrift6Zchn">
+    <w:name w:val="Überschrift 6 Zchn"/>
+    <w:basedOn w:val="Absatz-Standardschriftart"/>
+    <w:link w:val="berschrift6"/>
+    <w:uiPriority w:val="9"/>
+    <w:semiHidden/>
+    <w:rsid w:val="00E03CCF"/>
+    <w:rPr>
+      <w:rFonts w:asciiTheme="majorHAnsi" w:eastAsiaTheme="majorEastAsia" w:hAnsiTheme="majorHAnsi" w:cstheme="majorBidi"/>
+      <w:i/>
+      <w:iCs/>
+      <w:color w:val="833C0B" w:themeColor="accent2" w:themeShade="80"/>
+      <w:sz w:val="24"/>
+      <w:szCs w:val="24"/>
+    </w:rPr>
+  </w:style>
+  <w:style w:type="character" w:customStyle="1" w:styleId="berschrift7Zchn">
+    <w:name w:val="Überschrift 7 Zchn"/>
+    <w:basedOn w:val="Absatz-Standardschriftart"/>
+    <w:link w:val="berschrift7"/>
+    <w:uiPriority w:val="9"/>
+    <w:semiHidden/>
+    <w:rsid w:val="00E03CCF"/>
+    <w:rPr>
+      <w:rFonts w:asciiTheme="majorHAnsi" w:eastAsiaTheme="majorEastAsia" w:hAnsiTheme="majorHAnsi" w:cstheme="majorBidi"/>
+      <w:b/>
+      <w:bCs/>
+      <w:color w:val="833C0B" w:themeColor="accent2" w:themeShade="80"/>
+      <w:sz w:val="22"/>
+      <w:szCs w:val="22"/>
+    </w:rPr>
+  </w:style>
+  <w:style w:type="character" w:customStyle="1" w:styleId="berschrift8Zchn">
+    <w:name w:val="Überschrift 8 Zchn"/>
+    <w:basedOn w:val="Absatz-Standardschriftart"/>
+    <w:link w:val="berschrift8"/>
+    <w:uiPriority w:val="9"/>
+    <w:semiHidden/>
+    <w:rsid w:val="00E03CCF"/>
+    <w:rPr>
+      <w:rFonts w:asciiTheme="majorHAnsi" w:eastAsiaTheme="majorEastAsia" w:hAnsiTheme="majorHAnsi" w:cstheme="majorBidi"/>
+      <w:color w:val="833C0B" w:themeColor="accent2" w:themeShade="80"/>
+      <w:sz w:val="22"/>
+      <w:szCs w:val="22"/>
+    </w:rPr>
+  </w:style>
+  <w:style w:type="character" w:customStyle="1" w:styleId="berschrift9Zchn">
+    <w:name w:val="Überschrift 9 Zchn"/>
+    <w:basedOn w:val="Absatz-Standardschriftart"/>
+    <w:link w:val="berschrift9"/>
+    <w:uiPriority w:val="9"/>
+    <w:semiHidden/>
+    <w:rsid w:val="00E03CCF"/>
+    <w:rPr>
+      <w:rFonts w:asciiTheme="majorHAnsi" w:eastAsiaTheme="majorEastAsia" w:hAnsiTheme="majorHAnsi" w:cstheme="majorBidi"/>
+      <w:i/>
+      <w:iCs/>
+      <w:color w:val="833C0B" w:themeColor="accent2" w:themeShade="80"/>
+      <w:sz w:val="22"/>
+      <w:szCs w:val="22"/>
+    </w:rPr>
+  </w:style>
+  <w:style w:type="paragraph" w:styleId="Beschriftung">
+    <w:name w:val="caption"/>
+    <w:basedOn w:val="Standard"/>
+    <w:next w:val="Standard"/>
+    <w:uiPriority w:val="35"/>
+    <w:semiHidden/>
+    <w:unhideWhenUsed/>
+    <w:qFormat/>
+    <w:rsid w:val="00E03CCF"/>
+    <w:pPr>
+      <w:spacing w:line="240" w:lineRule="auto"/>
+    </w:pPr>
+    <w:rPr>
+      <w:b/>
+      <w:bCs/>
+      <w:color w:val="404040" w:themeColor="text1" w:themeTint="BF"/>
+      <w:sz w:val="16"/>
+      <w:szCs w:val="16"/>
+    </w:rPr>
+  </w:style>
+  <w:style w:type="paragraph" w:styleId="Titel">
+    <w:name w:val="Title"/>
+    <w:basedOn w:val="Standard"/>
+    <w:next w:val="Standard"/>
+    <w:link w:val="TitelZchn"/>
+    <w:uiPriority w:val="10"/>
+    <w:qFormat/>
+    <w:rsid w:val="00E03CCF"/>
+    <w:pPr>
+      <w:spacing w:after="0" w:line="240" w:lineRule="auto"/>
+      <w:contextualSpacing/>
+    </w:pPr>
+    <w:rPr>
+      <w:rFonts w:asciiTheme="majorHAnsi" w:eastAsiaTheme="majorEastAsia" w:hAnsiTheme="majorHAnsi" w:cstheme="majorBidi"/>
+      <w:color w:val="262626" w:themeColor="text1" w:themeTint="D9"/>
+      <w:sz w:val="96"/>
+      <w:szCs w:val="96"/>
+    </w:rPr>
+  </w:style>
+  <w:style w:type="character" w:customStyle="1" w:styleId="TitelZchn">
+    <w:name w:val="Titel Zchn"/>
+    <w:basedOn w:val="Absatz-Standardschriftart"/>
+    <w:link w:val="Titel"/>
+    <w:uiPriority w:val="10"/>
+    <w:rsid w:val="00E03CCF"/>
+    <w:rPr>
+      <w:rFonts w:asciiTheme="majorHAnsi" w:eastAsiaTheme="majorEastAsia" w:hAnsiTheme="majorHAnsi" w:cstheme="majorBidi"/>
+      <w:color w:val="262626" w:themeColor="text1" w:themeTint="D9"/>
+      <w:sz w:val="96"/>
+      <w:szCs w:val="96"/>
+    </w:rPr>
+  </w:style>
+  <w:style w:type="paragraph" w:styleId="Untertitel">
+    <w:name w:val="Subtitle"/>
+    <w:basedOn w:val="Standard"/>
+    <w:next w:val="Standard"/>
+    <w:link w:val="UntertitelZchn"/>
+    <w:uiPriority w:val="11"/>
+    <w:qFormat/>
+    <w:rsid w:val="00E03CCF"/>
+    <w:pPr>
+      <w:numPr>
+        <w:ilvl w:val="1"/>
+      </w:numPr>
+      <w:spacing w:after="240"/>
+    </w:pPr>
+    <w:rPr>
+      <w:caps/>
+      <w:color w:val="404040" w:themeColor="text1" w:themeTint="BF"/>
+      <w:spacing w:val="20"/>
+      <w:sz w:val="28"/>
+      <w:szCs w:val="28"/>
+    </w:rPr>
+  </w:style>
+  <w:style w:type="character" w:customStyle="1" w:styleId="UntertitelZchn">
+    <w:name w:val="Untertitel Zchn"/>
+    <w:basedOn w:val="Absatz-Standardschriftart"/>
+    <w:link w:val="Untertitel"/>
+    <w:uiPriority w:val="11"/>
+    <w:rsid w:val="00E03CCF"/>
+    <w:rPr>
+      <w:caps/>
+      <w:color w:val="404040" w:themeColor="text1" w:themeTint="BF"/>
+      <w:spacing w:val="20"/>
+      <w:sz w:val="28"/>
+      <w:szCs w:val="28"/>
+    </w:rPr>
+  </w:style>
+  <w:style w:type="character" w:styleId="Fett">
+    <w:name w:val="Strong"/>
+    <w:basedOn w:val="Absatz-Standardschriftart"/>
+    <w:uiPriority w:val="22"/>
+    <w:qFormat/>
+    <w:rsid w:val="00E03CCF"/>
+    <w:rPr>
+      <w:b/>
+      <w:bCs/>
+    </w:rPr>
+  </w:style>
+  <w:style w:type="character" w:styleId="Hervorhebung">
+    <w:name w:val="Emphasis"/>
+    <w:basedOn w:val="Absatz-Standardschriftart"/>
+    <w:uiPriority w:val="20"/>
+    <w:qFormat/>
+    <w:rsid w:val="00E03CCF"/>
+    <w:rPr>
+      <w:i/>
+      <w:iCs/>
+      <w:color w:val="000000" w:themeColor="text1"/>
+    </w:rPr>
+  </w:style>
+  <w:style w:type="paragraph" w:styleId="KeinLeerraum">
+    <w:name w:val="No Spacing"/>
+    <w:uiPriority w:val="1"/>
+    <w:qFormat/>
+    <w:rsid w:val="00E03CCF"/>
+    <w:pPr>
+      <w:spacing w:after="0" w:line="240" w:lineRule="auto"/>
+    </w:pPr>
+  </w:style>
+  <w:style w:type="paragraph" w:styleId="Zitat">
+    <w:name w:val="Quote"/>
+    <w:basedOn w:val="Standard"/>
+    <w:next w:val="Standard"/>
+    <w:link w:val="ZitatZchn"/>
+    <w:uiPriority w:val="29"/>
+    <w:qFormat/>
+    <w:rsid w:val="00E03CCF"/>
+    <w:pPr>
+      <w:spacing w:before="160"/>
+      <w:ind w:left="720" w:right="720"/>
+      <w:jc w:val="center"/>
+    </w:pPr>
+    <w:rPr>
+      <w:rFonts w:asciiTheme="majorHAnsi" w:eastAsiaTheme="majorEastAsia" w:hAnsiTheme="majorHAnsi" w:cstheme="majorBidi"/>
+      <w:color w:val="000000" w:themeColor="text1"/>
+      <w:sz w:val="24"/>
+      <w:szCs w:val="24"/>
+    </w:rPr>
+  </w:style>
+  <w:style w:type="character" w:customStyle="1" w:styleId="ZitatZchn">
+    <w:name w:val="Zitat Zchn"/>
+    <w:basedOn w:val="Absatz-Standardschriftart"/>
+    <w:link w:val="Zitat"/>
+    <w:uiPriority w:val="29"/>
+    <w:rsid w:val="00E03CCF"/>
+    <w:rPr>
+      <w:rFonts w:asciiTheme="majorHAnsi" w:eastAsiaTheme="majorEastAsia" w:hAnsiTheme="majorHAnsi" w:cstheme="majorBidi"/>
+      <w:color w:val="000000" w:themeColor="text1"/>
+      <w:sz w:val="24"/>
+      <w:szCs w:val="24"/>
+    </w:rPr>
+  </w:style>
+  <w:style w:type="paragraph" w:styleId="IntensivesZitat">
+    <w:name w:val="Intense Quote"/>
+    <w:basedOn w:val="Standard"/>
+    <w:next w:val="Standard"/>
+    <w:link w:val="IntensivesZitatZchn"/>
+    <w:uiPriority w:val="30"/>
+    <w:qFormat/>
+    <w:rsid w:val="00E03CCF"/>
+    <w:pPr>
+      <w:pBdr>
+        <w:top w:val="single" w:sz="24" w:space="4" w:color="ED7D31" w:themeColor="accent2"/>
+      </w:pBdr>
+      <w:spacing w:before="240" w:after="240" w:line="240" w:lineRule="auto"/>
+      <w:ind w:left="936" w:right="936"/>
+      <w:jc w:val="center"/>
+    </w:pPr>
+    <w:rPr>
+      <w:rFonts w:asciiTheme="majorHAnsi" w:eastAsiaTheme="majorEastAsia" w:hAnsiTheme="majorHAnsi" w:cstheme="majorBidi"/>
+      <w:sz w:val="24"/>
+      <w:szCs w:val="24"/>
+    </w:rPr>
+  </w:style>
+  <w:style w:type="character" w:customStyle="1" w:styleId="IntensivesZitatZchn">
+    <w:name w:val="Intensives Zitat Zchn"/>
+    <w:basedOn w:val="Absatz-Standardschriftart"/>
+    <w:link w:val="IntensivesZitat"/>
+    <w:uiPriority w:val="30"/>
+    <w:rsid w:val="00E03CCF"/>
+    <w:rPr>
+      <w:rFonts w:asciiTheme="majorHAnsi" w:eastAsiaTheme="majorEastAsia" w:hAnsiTheme="majorHAnsi" w:cstheme="majorBidi"/>
+      <w:sz w:val="24"/>
+      <w:szCs w:val="24"/>
+    </w:rPr>
+  </w:style>
+  <w:style w:type="character" w:styleId="SchwacheHervorhebung">
+    <w:name w:val="Subtle Emphasis"/>
+    <w:basedOn w:val="Absatz-Standardschriftart"/>
+    <w:uiPriority w:val="19"/>
+    <w:qFormat/>
+    <w:rsid w:val="00E03CCF"/>
+    <w:rPr>
+      <w:i/>
+      <w:iCs/>
+      <w:color w:val="595959" w:themeColor="text1" w:themeTint="A6"/>
+    </w:rPr>
+  </w:style>
+  <w:style w:type="character" w:styleId="IntensiveHervorhebung">
+    <w:name w:val="Intense Emphasis"/>
+    <w:basedOn w:val="Absatz-Standardschriftart"/>
+    <w:uiPriority w:val="21"/>
+    <w:qFormat/>
+    <w:rsid w:val="00E03CCF"/>
+    <w:rPr>
+      <w:b/>
+      <w:bCs/>
+      <w:i/>
+      <w:iCs/>
+      <w:caps w:val="0"/>
+      <w:smallCaps w:val="0"/>
+      <w:strike w:val="0"/>
+      <w:dstrike w:val="0"/>
+      <w:color w:val="ED7D31" w:themeColor="accent2"/>
+    </w:rPr>
+  </w:style>
+  <w:style w:type="character" w:styleId="SchwacherVerweis">
+    <w:name w:val="Subtle Reference"/>
+    <w:basedOn w:val="Absatz-Standardschriftart"/>
+    <w:uiPriority w:val="31"/>
+    <w:qFormat/>
+    <w:rsid w:val="00E03CCF"/>
+    <w:rPr>
+      <w:caps w:val="0"/>
+      <w:smallCaps/>
+      <w:color w:val="404040" w:themeColor="text1" w:themeTint="BF"/>
+      <w:spacing w:val="0"/>
+      <w:u w:val="single" w:color="7F7F7F" w:themeColor="text1" w:themeTint="80"/>
+    </w:rPr>
+  </w:style>
+  <w:style w:type="character" w:styleId="IntensiverVerweis">
+    <w:name w:val="Intense Reference"/>
+    <w:basedOn w:val="Absatz-Standardschriftart"/>
+    <w:uiPriority w:val="32"/>
+    <w:qFormat/>
+    <w:rsid w:val="00E03CCF"/>
+    <w:rPr>
+      <w:b/>
+      <w:bCs/>
+      <w:caps w:val="0"/>
+      <w:smallCaps/>
+      <w:color w:val="auto"/>
+      <w:spacing w:val="0"/>
+      <w:u w:val="single"/>
+    </w:rPr>
+  </w:style>
+  <w:style w:type="character" w:styleId="Buchtitel">
+    <w:name w:val="Book Title"/>
+    <w:basedOn w:val="Absatz-Standardschriftart"/>
+    <w:uiPriority w:val="33"/>
+    <w:qFormat/>
+    <w:rsid w:val="00E03CCF"/>
+    <w:rPr>
+      <w:b/>
+      <w:bCs/>
+      <w:caps w:val="0"/>
+      <w:smallCaps/>
+      <w:spacing w:val="0"/>
+    </w:rPr>
+  </w:style>
+  <w:style w:type="paragraph" w:styleId="Inhaltsverzeichnisberschrift">
+    <w:name w:val="TOC Heading"/>
+    <w:basedOn w:val="berschrift1"/>
+    <w:next w:val="Standard"/>
+    <w:uiPriority w:val="39"/>
+    <w:semiHidden/>
+    <w:unhideWhenUsed/>
+    <w:qFormat/>
+    <w:rsid w:val="00E03CCF"/>
+    <w:pPr>
+      <w:outlineLvl w:val="9"/>
+    </w:pPr>
   </w:style>
 </w:styles>
 </file>
